--- a/lab03_report.docx
+++ b/lab03_report.docx
@@ -1,6 +1,6 @@
 
 <file path=word/document.xml><?xml version="1.0" encoding="utf-8"?>
-<w:document xmlns:wpc="http://schemas.microsoft.com/office/word/2010/wordprocessingCanvas" xmlns:cx="http://schemas.microsoft.com/office/drawing/2014/chartex" xmlns:mc="http://schemas.openxmlformats.org/markup-compatibility/2006" xmlns:o="urn:schemas-microsoft-com:office:office" xmlns:r="http://schemas.openxmlformats.org/officeDocument/2006/relationships" xmlns:m="http://schemas.openxmlformats.org/officeDocument/2006/math" xmlns:v="urn:schemas-microsoft-com:vml" xmlns:wp14="http://schemas.microsoft.com/office/word/2010/wordprocessingDrawing" xmlns:wp="http://schemas.openxmlformats.org/drawingml/2006/wordprocessingDrawing" xmlns:w10="urn:schemas-microsoft-com:office:word" xmlns:w="http://schemas.openxmlformats.org/wordprocessingml/2006/main" xmlns:w14="http://schemas.microsoft.com/office/word/2010/wordml" xmlns:w15="http://schemas.microsoft.com/office/word/2012/wordml" xmlns:w16se="http://schemas.microsoft.com/office/word/2015/wordml/symex" xmlns:wpg="http://schemas.microsoft.com/office/word/2010/wordprocessingGroup" xmlns:wpi="http://schemas.microsoft.com/office/word/2010/wordprocessingInk" xmlns:wne="http://schemas.microsoft.com/office/word/2006/wordml" xmlns:wps="http://schemas.microsoft.com/office/word/2010/wordprocessingShape" mc:Ignorable="w14 w15 w16se wp14">
+<w:document xmlns:wpc="http://schemas.microsoft.com/office/word/2010/wordprocessingCanvas" xmlns:cx="http://schemas.microsoft.com/office/drawing/2014/chartex" xmlns:cx1="http://schemas.microsoft.com/office/drawing/2015/9/8/chartex" xmlns:cx2="http://schemas.microsoft.com/office/drawing/2015/10/21/chartex" xmlns:cx3="http://schemas.microsoft.com/office/drawing/2016/5/9/chartex" xmlns:cx4="http://schemas.microsoft.com/office/drawing/2016/5/10/chartex" xmlns:cx5="http://schemas.microsoft.com/office/drawing/2016/5/11/chartex" xmlns:cx6="http://schemas.microsoft.com/office/drawing/2016/5/12/chartex" xmlns:cx7="http://schemas.microsoft.com/office/drawing/2016/5/13/chartex" xmlns:cx8="http://schemas.microsoft.com/office/drawing/2016/5/14/chartex" xmlns:mc="http://schemas.openxmlformats.org/markup-compatibility/2006" xmlns:aink="http://schemas.microsoft.com/office/drawing/2016/ink" xmlns:am3d="http://schemas.microsoft.com/office/drawing/2017/model3d" xmlns:o="urn:schemas-microsoft-com:office:office" xmlns:r="http://schemas.openxmlformats.org/officeDocument/2006/relationships" xmlns:m="http://schemas.openxmlformats.org/officeDocument/2006/math" xmlns:v="urn:schemas-microsoft-com:vml" xmlns:wp14="http://schemas.microsoft.com/office/word/2010/wordprocessingDrawing" xmlns:wp="http://schemas.openxmlformats.org/drawingml/2006/wordprocessingDrawing" xmlns:w10="urn:schemas-microsoft-com:office:word" xmlns:w="http://schemas.openxmlformats.org/wordprocessingml/2006/main" xmlns:w14="http://schemas.microsoft.com/office/word/2010/wordml" xmlns:w15="http://schemas.microsoft.com/office/word/2012/wordml" xmlns:w16cid="http://schemas.microsoft.com/office/word/2016/wordml/cid" xmlns:w16se="http://schemas.microsoft.com/office/word/2015/wordml/symex" xmlns:wpg="http://schemas.microsoft.com/office/word/2010/wordprocessingGroup" xmlns:wpi="http://schemas.microsoft.com/office/word/2010/wordprocessingInk" xmlns:wne="http://schemas.microsoft.com/office/word/2006/wordml" xmlns:wps="http://schemas.microsoft.com/office/word/2010/wordprocessingShape" mc:Ignorable="w14 w15 w16se w16cid wp14">
   <w:body>
     <w:p>
       <w:pPr>
@@ -2107,7 +2107,6 @@
         <w:spacing w:line="360" w:lineRule="auto"/>
         <w:ind w:firstLineChars="200" w:firstLine="480"/>
         <w:rPr>
-          <w:rFonts w:hint="eastAsia"/>
           <w:sz w:val="24"/>
         </w:rPr>
       </w:pPr>
@@ -2525,7 +2524,6 @@
         <w:spacing w:line="360" w:lineRule="auto"/>
         <w:ind w:firstLineChars="0"/>
         <w:rPr>
-          <w:rFonts w:hint="eastAsia"/>
           <w:sz w:val="24"/>
         </w:rPr>
       </w:pPr>
@@ -2838,7 +2836,6 @@
         <w:spacing w:line="360" w:lineRule="auto"/>
         <w:ind w:firstLineChars="0"/>
         <w:rPr>
-          <w:rFonts w:hint="eastAsia"/>
           <w:sz w:val="24"/>
         </w:rPr>
       </w:pPr>
@@ -3255,12 +3252,12 @@
         <w:spacing w:line="360" w:lineRule="auto"/>
         <w:ind w:left="1320" w:firstLineChars="0" w:firstLine="0"/>
         <w:rPr>
-          <w:rFonts w:hint="eastAsia"/>
-          <w:sz w:val="24"/>
-        </w:rPr>
-      </w:pPr>
-      <w:r>
-        <w:rPr>
+          <w:sz w:val="24"/>
+        </w:rPr>
+      </w:pPr>
+      <w:r>
+        <w:rPr>
+          <w:noProof/>
           <w:sz w:val="24"/>
         </w:rPr>
         <w:drawing>
@@ -3347,12 +3344,12 @@
         <w:pStyle w:val="a9"/>
         <w:ind w:left="840" w:firstLine="480"/>
         <w:rPr>
-          <w:rFonts w:hint="eastAsia"/>
-          <w:sz w:val="24"/>
-        </w:rPr>
-      </w:pPr>
-      <w:r>
-        <w:rPr>
+          <w:sz w:val="24"/>
+        </w:rPr>
+      </w:pPr>
+      <w:r>
+        <w:rPr>
+          <w:noProof/>
           <w:sz w:val="24"/>
         </w:rPr>
         <w:drawing>
@@ -3419,12 +3416,12 @@
         <w:spacing w:line="360" w:lineRule="auto"/>
         <w:ind w:left="1320" w:firstLineChars="0" w:firstLine="0"/>
         <w:rPr>
-          <w:rFonts w:hint="eastAsia"/>
-          <w:sz w:val="24"/>
-        </w:rPr>
-      </w:pPr>
-      <w:r>
-        <w:rPr>
+          <w:sz w:val="24"/>
+        </w:rPr>
+      </w:pPr>
+      <w:r>
+        <w:rPr>
+          <w:noProof/>
           <w:sz w:val="24"/>
         </w:rPr>
         <w:drawing>
@@ -3586,7 +3583,6 @@
       <w:pPr>
         <w:spacing w:line="360" w:lineRule="auto"/>
         <w:rPr>
-          <w:rFonts w:hint="eastAsia"/>
           <w:sz w:val="24"/>
         </w:rPr>
       </w:pPr>
@@ -3778,7 +3774,6 @@
         <w:spacing w:line="360" w:lineRule="auto"/>
         <w:ind w:left="840" w:firstLineChars="0" w:firstLine="0"/>
         <w:rPr>
-          <w:rFonts w:hint="eastAsia"/>
           <w:sz w:val="24"/>
         </w:rPr>
       </w:pPr>
@@ -3918,7 +3913,6 @@
         <w:spacing w:line="360" w:lineRule="auto"/>
         <w:ind w:left="840" w:firstLineChars="0" w:firstLine="0"/>
         <w:rPr>
-          <w:rFonts w:hint="eastAsia"/>
           <w:b/>
           <w:sz w:val="24"/>
         </w:rPr>
@@ -4058,7 +4052,6 @@
         <w:spacing w:line="360" w:lineRule="auto"/>
         <w:ind w:left="840"/>
         <w:rPr>
-          <w:rFonts w:hint="eastAsia"/>
           <w:b/>
           <w:sz w:val="24"/>
         </w:rPr>
@@ -4199,7 +4192,6 @@
         <w:spacing w:line="360" w:lineRule="auto"/>
         <w:ind w:left="840" w:firstLineChars="0" w:firstLine="0"/>
         <w:rPr>
-          <w:rFonts w:hint="eastAsia"/>
           <w:b/>
           <w:sz w:val="24"/>
         </w:rPr>
@@ -4348,7 +4340,6 @@
         <w:spacing w:line="360" w:lineRule="auto"/>
         <w:ind w:left="840" w:firstLineChars="0" w:firstLine="0"/>
         <w:rPr>
-          <w:rFonts w:hint="eastAsia"/>
           <w:b/>
           <w:sz w:val="24"/>
         </w:rPr>
@@ -4419,7 +4410,6 @@
         <w:spacing w:line="360" w:lineRule="auto"/>
         <w:ind w:firstLineChars="0"/>
         <w:rPr>
-          <w:rFonts w:hint="eastAsia"/>
           <w:b/>
           <w:sz w:val="24"/>
         </w:rPr>
@@ -4652,7 +4642,6 @@
       <w:pPr>
         <w:spacing w:line="360" w:lineRule="auto"/>
         <w:rPr>
-          <w:rFonts w:hint="eastAsia"/>
           <w:sz w:val="24"/>
         </w:rPr>
       </w:pPr>
@@ -4661,9 +4650,6 @@
       <w:pPr>
         <w:pStyle w:val="2"/>
         <w:spacing w:line="360" w:lineRule="auto"/>
-        <w:rPr>
-          <w:rFonts w:hint="eastAsia"/>
-        </w:rPr>
       </w:pPr>
       <w:bookmarkStart w:id="19" w:name="_Toc4445438"/>
       <w:r>
@@ -5149,7 +5135,7 @@
         <w:widowControl/>
         <w:jc w:val="left"/>
         <w:rPr>
-          <w:rFonts w:ascii="宋体" w:hAnsi="宋体" w:cs="宋体" w:hint="eastAsia"/>
+          <w:rFonts w:ascii="宋体" w:hAnsi="宋体" w:cs="宋体"/>
           <w:kern w:val="0"/>
           <w:sz w:val="24"/>
         </w:rPr>
@@ -5216,7 +5202,6 @@
         <w:spacing w:line="360" w:lineRule="auto"/>
         <w:ind w:firstLineChars="200" w:firstLine="480"/>
         <w:rPr>
-          <w:rFonts w:hint="eastAsia"/>
           <w:sz w:val="24"/>
         </w:rPr>
       </w:pPr>
@@ -5288,7 +5273,6 @@
       <w:pPr>
         <w:spacing w:line="360" w:lineRule="auto"/>
         <w:rPr>
-          <w:rFonts w:hint="eastAsia"/>
           <w:sz w:val="30"/>
           <w:szCs w:val="30"/>
         </w:rPr>
@@ -5430,7 +5414,7 @@
         <w:widowControl/>
         <w:jc w:val="left"/>
         <w:rPr>
-          <w:rFonts w:ascii="宋体" w:hAnsi="宋体" w:cs="宋体" w:hint="eastAsia"/>
+          <w:rFonts w:ascii="宋体" w:hAnsi="宋体" w:cs="宋体"/>
           <w:kern w:val="0"/>
           <w:sz w:val="24"/>
         </w:rPr>
@@ -6159,7 +6143,7 @@
       <w:pPr>
         <w:widowControl/>
         <w:rPr>
-          <w:rFonts w:ascii="宋体" w:hAnsi="宋体" w:cs="宋体" w:hint="eastAsia"/>
+          <w:rFonts w:ascii="宋体" w:hAnsi="宋体" w:cs="宋体"/>
           <w:kern w:val="0"/>
           <w:sz w:val="24"/>
         </w:rPr>
@@ -6467,7 +6451,6 @@
         <w:ind w:left="780" w:firstLineChars="0" w:firstLine="0"/>
         <w:jc w:val="left"/>
         <w:rPr>
-          <w:rFonts w:hint="eastAsia"/>
           <w:sz w:val="24"/>
         </w:rPr>
       </w:pPr>
@@ -6594,7 +6577,6 @@
         <w:ind w:left="780" w:firstLineChars="0" w:firstLine="0"/>
         <w:jc w:val="left"/>
         <w:rPr>
-          <w:rFonts w:hint="eastAsia"/>
           <w:sz w:val="24"/>
         </w:rPr>
       </w:pPr>
@@ -7113,7 +7095,6 @@
         <w:ind w:left="780" w:firstLineChars="0" w:firstLine="0"/>
         <w:jc w:val="left"/>
         <w:rPr>
-          <w:rFonts w:hint="eastAsia"/>
           <w:sz w:val="24"/>
         </w:rPr>
       </w:pPr>
@@ -7172,16 +7153,14 @@
           </wp:inline>
         </w:drawing>
       </w:r>
-      <w:bookmarkStart w:id="20" w:name="_GoBack"/>
-      <w:bookmarkEnd w:id="20"/>
     </w:p>
     <w:p>
       <w:pPr>
         <w:pStyle w:val="2"/>
         <w:spacing w:line="360" w:lineRule="auto"/>
       </w:pPr>
-      <w:bookmarkStart w:id="21" w:name="_Toc4445439"/>
-      <w:bookmarkStart w:id="22" w:name="_Toc208636316"/>
+      <w:bookmarkStart w:id="20" w:name="_Toc4445439"/>
+      <w:bookmarkStart w:id="21" w:name="_Toc208636316"/>
       <w:r>
         <w:rPr>
           <w:rFonts w:hint="eastAsia"/>
@@ -7206,7 +7185,7 @@
         </w:rPr>
         <w:t>模块</w:t>
       </w:r>
-      <w:bookmarkEnd w:id="21"/>
+      <w:bookmarkEnd w:id="20"/>
     </w:p>
     <w:p>
       <w:pPr>
@@ -7361,7 +7340,7 @@
         <w:widowControl/>
         <w:jc w:val="left"/>
         <w:rPr>
-          <w:rFonts w:ascii="宋体" w:hAnsi="宋体" w:cs="宋体" w:hint="eastAsia"/>
+          <w:rFonts w:ascii="宋体" w:hAnsi="宋体" w:cs="宋体"/>
           <w:kern w:val="0"/>
           <w:sz w:val="24"/>
         </w:rPr>
@@ -7428,7 +7407,6 @@
         <w:spacing w:line="360" w:lineRule="auto"/>
         <w:ind w:firstLineChars="200" w:firstLine="480"/>
         <w:rPr>
-          <w:rFonts w:hint="eastAsia"/>
           <w:sz w:val="24"/>
         </w:rPr>
       </w:pPr>
@@ -7501,7 +7479,7 @@
         <w:pStyle w:val="2"/>
         <w:spacing w:line="360" w:lineRule="auto"/>
       </w:pPr>
-      <w:bookmarkStart w:id="23" w:name="_Toc4445440"/>
+      <w:bookmarkStart w:id="22" w:name="_Toc4445440"/>
       <w:r>
         <w:rPr>
           <w:rFonts w:hint="eastAsia"/>
@@ -7672,11 +7650,480 @@
     </w:p>
     <w:p>
       <w:pPr>
-        <w:rPr>
-          <w:rFonts w:hint="eastAsia"/>
-          <w:sz w:val="24"/>
-        </w:rPr>
-      </w:pPr>
+        <w:widowControl/>
+        <w:jc w:val="left"/>
+      </w:pPr>
+      <w:r>
+        <w:rPr>
+          <w:rFonts w:hint="eastAsia"/>
+        </w:rPr>
+        <w:t>3</w:t>
+      </w:r>
+      <w:r>
+        <w:rPr>
+          <w:rFonts w:hint="eastAsia"/>
+        </w:rPr>
+        <w:t xml:space="preserve">.4  </w:t>
+      </w:r>
+      <w:r>
+        <w:rPr>
+          <w:rFonts w:hint="eastAsia"/>
+        </w:rPr>
+        <w:t>登陆模块</w:t>
+      </w:r>
+    </w:p>
+    <w:p>
+      <w:pPr>
+        <w:widowControl/>
+        <w:jc w:val="left"/>
+        <w:rPr>
+          <w:rFonts w:hint="eastAsia"/>
+        </w:rPr>
+      </w:pPr>
+      <w:r>
+        <w:rPr>
+          <w:rFonts w:hint="eastAsia"/>
+        </w:rPr>
+        <w:t>银行管理系统需要管理员使用管理员的账户密码才能登陆</w:t>
+      </w:r>
+      <w:r>
+        <w:rPr>
+          <w:rFonts w:hint="eastAsia"/>
+        </w:rPr>
+        <w:t>才能进行一定的操作。我们这里直接调用</w:t>
+      </w:r>
+      <w:r>
+        <w:rPr>
+          <w:rFonts w:hint="eastAsia"/>
+        </w:rPr>
+        <w:t>falsk</w:t>
+      </w:r>
+      <w:r>
+        <w:rPr>
+          <w:rFonts w:hint="eastAsia"/>
+        </w:rPr>
+        <w:t>框架的</w:t>
+      </w:r>
+      <w:r>
+        <w:rPr>
+          <w:rFonts w:hint="eastAsia"/>
+        </w:rPr>
+        <w:t>redirect</w:t>
+      </w:r>
+      <w:r>
+        <w:rPr>
+          <w:rFonts w:hint="eastAsia"/>
+        </w:rPr>
+        <w:t>和</w:t>
+      </w:r>
+      <w:r>
+        <w:rPr>
+          <w:rFonts w:hint="eastAsia"/>
+        </w:rPr>
+        <w:t>flask</w:t>
+      </w:r>
+      <w:r>
+        <w:t>_login</w:t>
+      </w:r>
+      <w:r>
+        <w:rPr>
+          <w:rFonts w:hint="eastAsia"/>
+        </w:rPr>
+        <w:t>函数进行登录。大致过程是，后端的</w:t>
+      </w:r>
+      <w:r>
+        <w:rPr>
+          <w:rFonts w:hint="eastAsia"/>
+        </w:rPr>
+        <w:t>login</w:t>
+      </w:r>
+      <w:r>
+        <w:rPr>
+          <w:rFonts w:hint="eastAsia"/>
+        </w:rPr>
+        <w:t>函数监听</w:t>
+      </w:r>
+      <w:r>
+        <w:rPr>
+          <w:rFonts w:hint="eastAsia"/>
+        </w:rPr>
+        <w:t>form</w:t>
+      </w:r>
+      <w:r>
+        <w:rPr>
+          <w:rFonts w:hint="eastAsia"/>
+        </w:rPr>
+        <w:t>的</w:t>
+      </w:r>
+      <w:r>
+        <w:rPr>
+          <w:rFonts w:hint="eastAsia"/>
+        </w:rPr>
+        <w:t>submit</w:t>
+      </w:r>
+      <w:r>
+        <w:rPr>
+          <w:rFonts w:hint="eastAsia"/>
+        </w:rPr>
+        <w:t>，一旦有</w:t>
+      </w:r>
+      <w:r>
+        <w:rPr>
+          <w:rFonts w:hint="eastAsia"/>
+        </w:rPr>
+        <w:t>login_form</w:t>
+      </w:r>
+      <w:r>
+        <w:rPr>
+          <w:rFonts w:hint="eastAsia"/>
+        </w:rPr>
+        <w:t>提交，就去数据库的</w:t>
+      </w:r>
+      <w:r>
+        <w:rPr>
+          <w:rFonts w:hint="eastAsia"/>
+        </w:rPr>
+        <w:t>user</w:t>
+      </w:r>
+      <w:r>
+        <w:rPr>
+          <w:rFonts w:hint="eastAsia"/>
+        </w:rPr>
+        <w:t>表中查找用户名和对应密码的哈希值，然后直接调用</w:t>
+      </w:r>
+      <w:r>
+        <w:rPr>
+          <w:rFonts w:hint="eastAsia"/>
+        </w:rPr>
+        <w:t>flask</w:t>
+      </w:r>
+      <w:r>
+        <w:t>_login</w:t>
+      </w:r>
+      <w:r>
+        <w:rPr>
+          <w:rFonts w:hint="eastAsia"/>
+        </w:rPr>
+        <w:t>的</w:t>
+      </w:r>
+      <w:r>
+        <w:rPr>
+          <w:rFonts w:hint="eastAsia"/>
+        </w:rPr>
+        <w:t>verify</w:t>
+      </w:r>
+      <w:r>
+        <w:rPr>
+          <w:rFonts w:hint="eastAsia"/>
+        </w:rPr>
+        <w:t>函数验证登陆。流程图如下：</w:t>
+      </w:r>
+    </w:p>
+    <w:p>
+      <w:pPr>
+        <w:widowControl/>
+        <w:ind w:firstLineChars="50" w:firstLine="120"/>
+        <w:jc w:val="center"/>
+        <w:rPr>
+          <w:rFonts w:ascii="宋体" w:hAnsi="宋体" w:cs="宋体"/>
+          <w:kern w:val="0"/>
+          <w:sz w:val="24"/>
+        </w:rPr>
+      </w:pPr>
+      <w:r>
+        <w:rPr>
+          <w:rFonts w:ascii="宋体" w:hAnsi="宋体" w:cs="宋体" w:hint="eastAsia"/>
+          <w:noProof/>
+          <w:kern w:val="0"/>
+          <w:sz w:val="24"/>
+        </w:rPr>
+        <w:drawing>
+          <wp:inline distT="0" distB="0" distL="0" distR="0">
+            <wp:extent cx="2989317" cy="3647164"/>
+            <wp:effectExtent l="0" t="0" r="0" b="0"/>
+            <wp:docPr id="5" name="图片 5"/>
+            <wp:cNvGraphicFramePr>
+              <a:graphicFrameLocks xmlns:a="http://schemas.openxmlformats.org/drawingml/2006/main" noChangeAspect="1"/>
+            </wp:cNvGraphicFramePr>
+            <a:graphic xmlns:a="http://schemas.openxmlformats.org/drawingml/2006/main">
+              <a:graphicData uri="http://schemas.openxmlformats.org/drawingml/2006/picture">
+                <pic:pic xmlns:pic="http://schemas.openxmlformats.org/drawingml/2006/picture">
+                  <pic:nvPicPr>
+                    <pic:cNvPr id="5" name="未命名文件.png"/>
+                    <pic:cNvPicPr/>
+                  </pic:nvPicPr>
+                  <pic:blipFill>
+                    <a:blip r:embed="rId39">
+                      <a:extLst>
+                        <a:ext uri="{28A0092B-C50C-407E-A947-70E740481C1C}">
+                          <a14:useLocalDpi xmlns:a14="http://schemas.microsoft.com/office/drawing/2010/main" val="0"/>
+                        </a:ext>
+                      </a:extLst>
+                    </a:blip>
+                    <a:stretch>
+                      <a:fillRect/>
+                    </a:stretch>
+                  </pic:blipFill>
+                  <pic:spPr>
+                    <a:xfrm>
+                      <a:off x="0" y="0"/>
+                      <a:ext cx="2996441" cy="3655856"/>
+                    </a:xfrm>
+                    <a:prstGeom prst="rect">
+                      <a:avLst/>
+                    </a:prstGeom>
+                  </pic:spPr>
+                </pic:pic>
+              </a:graphicData>
+            </a:graphic>
+          </wp:inline>
+        </w:drawing>
+      </w:r>
+    </w:p>
+    <w:p>
+      <w:pPr>
+        <w:widowControl/>
+        <w:ind w:firstLineChars="50" w:firstLine="120"/>
+        <w:jc w:val="left"/>
+        <w:rPr>
+          <w:rFonts w:ascii="宋体" w:hAnsi="宋体" w:cs="宋体"/>
+          <w:kern w:val="0"/>
+          <w:sz w:val="24"/>
+        </w:rPr>
+      </w:pPr>
+      <w:r>
+        <w:rPr>
+          <w:rFonts w:ascii="宋体" w:hAnsi="宋体" w:cs="宋体" w:hint="eastAsia"/>
+          <w:kern w:val="0"/>
+          <w:sz w:val="24"/>
+        </w:rPr>
+        <w:lastRenderedPageBreak/>
+        <w:t>3.5 统计图表模块</w:t>
+      </w:r>
+    </w:p>
+    <w:p>
+      <w:pPr>
+        <w:widowControl/>
+        <w:ind w:firstLineChars="50" w:firstLine="105"/>
+        <w:jc w:val="left"/>
+        <w:rPr>
+          <w:rFonts w:ascii="宋体" w:hAnsi="宋体" w:cs="宋体" w:hint="eastAsia"/>
+          <w:kern w:val="0"/>
+          <w:szCs w:val="21"/>
+        </w:rPr>
+      </w:pPr>
+      <w:r>
+        <w:rPr>
+          <w:rFonts w:ascii="宋体" w:hAnsi="宋体" w:cs="宋体" w:hint="eastAsia"/>
+          <w:kern w:val="0"/>
+          <w:szCs w:val="21"/>
+        </w:rPr>
+        <w:t>这一模块</w:t>
+      </w:r>
+      <w:r>
+        <w:rPr>
+          <w:rFonts w:ascii="宋体" w:hAnsi="宋体" w:cs="宋体" w:hint="eastAsia"/>
+          <w:kern w:val="0"/>
+          <w:szCs w:val="21"/>
+        </w:rPr>
+        <w:t>使用</w:t>
+      </w:r>
+      <w:r>
+        <w:rPr>
+          <w:rFonts w:ascii="宋体" w:hAnsi="宋体" w:cs="宋体" w:hint="eastAsia"/>
+          <w:kern w:val="0"/>
+          <w:szCs w:val="21"/>
+        </w:rPr>
+        <w:t>上述的</w:t>
+      </w:r>
+      <w:r>
+        <w:rPr>
+          <w:rFonts w:ascii="宋体" w:hAnsi="宋体" w:cs="宋体" w:hint="eastAsia"/>
+          <w:kern w:val="0"/>
+          <w:szCs w:val="21"/>
+        </w:rPr>
+        <w:t>统计模块，将从统计模块中得到的</w:t>
+      </w:r>
+      <w:r>
+        <w:rPr>
+          <w:rFonts w:ascii="宋体" w:hAnsi="宋体" w:cs="宋体" w:hint="eastAsia"/>
+          <w:kern w:val="0"/>
+          <w:szCs w:val="21"/>
+        </w:rPr>
+        <w:t>数字数据可视化味图表。图表使用百度开源的echarts来实现。由于echarts的数据无法通过类似flask和bootstrap之间函数传递的方式实现，所以我使用jquery模块，然后用过js的ajax方式来请求后端的数据，后端将所有的数据使用jsonify函数转换为json的格式，最后将数据传入到option的da</w:t>
+      </w:r>
+      <w:bookmarkStart w:id="23" w:name="_GoBack"/>
+      <w:bookmarkEnd w:id="23"/>
+      <w:r>
+        <w:rPr>
+          <w:rFonts w:ascii="宋体" w:hAnsi="宋体" w:cs="宋体" w:hint="eastAsia"/>
+          <w:kern w:val="0"/>
+          <w:szCs w:val="21"/>
+        </w:rPr>
+        <w:t>ta之中，最后由echart来显示，最终的效果如下：</w:t>
+      </w:r>
+    </w:p>
+    <w:p>
+      <w:pPr>
+        <w:widowControl/>
+        <w:ind w:firstLineChars="50" w:firstLine="105"/>
+        <w:jc w:val="left"/>
+        <w:rPr>
+          <w:rFonts w:ascii="宋体" w:hAnsi="宋体" w:cs="宋体"/>
+          <w:kern w:val="0"/>
+          <w:szCs w:val="21"/>
+        </w:rPr>
+      </w:pPr>
+      <w:r>
+        <w:rPr>
+          <w:rFonts w:ascii="宋体" w:hAnsi="宋体" w:cs="宋体"/>
+          <w:kern w:val="0"/>
+          <w:szCs w:val="21"/>
+        </w:rPr>
+        <w:drawing>
+          <wp:inline distT="0" distB="0" distL="0" distR="0" wp14:anchorId="255DB661" wp14:editId="2067AEB5">
+            <wp:extent cx="5759450" cy="3815080"/>
+            <wp:effectExtent l="0" t="0" r="6350" b="0"/>
+            <wp:docPr id="29" name="图片 29"/>
+            <wp:cNvGraphicFramePr>
+              <a:graphicFrameLocks xmlns:a="http://schemas.openxmlformats.org/drawingml/2006/main" noChangeAspect="1"/>
+            </wp:cNvGraphicFramePr>
+            <a:graphic xmlns:a="http://schemas.openxmlformats.org/drawingml/2006/main">
+              <a:graphicData uri="http://schemas.openxmlformats.org/drawingml/2006/picture">
+                <pic:pic xmlns:pic="http://schemas.openxmlformats.org/drawingml/2006/picture">
+                  <pic:nvPicPr>
+                    <pic:cNvPr id="1" name=""/>
+                    <pic:cNvPicPr/>
+                  </pic:nvPicPr>
+                  <pic:blipFill>
+                    <a:blip r:embed="rId40"/>
+                    <a:stretch>
+                      <a:fillRect/>
+                    </a:stretch>
+                  </pic:blipFill>
+                  <pic:spPr>
+                    <a:xfrm>
+                      <a:off x="0" y="0"/>
+                      <a:ext cx="5759450" cy="3815080"/>
+                    </a:xfrm>
+                    <a:prstGeom prst="rect">
+                      <a:avLst/>
+                    </a:prstGeom>
+                  </pic:spPr>
+                </pic:pic>
+              </a:graphicData>
+            </a:graphic>
+          </wp:inline>
+        </w:drawing>
+      </w:r>
+    </w:p>
+    <w:p>
+      <w:pPr>
+        <w:widowControl/>
+        <w:rPr>
+          <w:rFonts w:ascii="宋体" w:hAnsi="宋体" w:cs="宋体"/>
+          <w:kern w:val="0"/>
+          <w:szCs w:val="21"/>
+        </w:rPr>
+      </w:pPr>
+      <w:r>
+        <w:rPr>
+          <w:rFonts w:ascii="宋体" w:hAnsi="宋体" w:cs="宋体" w:hint="eastAsia"/>
+          <w:kern w:val="0"/>
+          <w:szCs w:val="21"/>
+        </w:rPr>
+        <w:t>3.6 路由说明</w:t>
+      </w:r>
+    </w:p>
+    <w:p>
+      <w:pPr>
+        <w:widowControl/>
+        <w:rPr>
+          <w:rFonts w:ascii="宋体" w:hAnsi="宋体" w:cs="宋体" w:hint="eastAsia"/>
+          <w:kern w:val="0"/>
+          <w:szCs w:val="21"/>
+        </w:rPr>
+      </w:pPr>
+      <w:r>
+        <w:rPr>
+          <w:rFonts w:ascii="宋体" w:hAnsi="宋体" w:cs="宋体" w:hint="eastAsia"/>
+          <w:kern w:val="0"/>
+          <w:szCs w:val="21"/>
+        </w:rPr>
+        <w:t>由于flask的优良的路由管理，</w:t>
+      </w:r>
+      <w:r>
+        <w:rPr>
+          <w:rFonts w:ascii="宋体" w:hAnsi="宋体" w:cs="宋体" w:hint="eastAsia"/>
+          <w:kern w:val="0"/>
+          <w:szCs w:val="21"/>
+        </w:rPr>
+        <w:t>我们不用太操心路由。在bootstrap网页的超链接中，直接使用</w:t>
+      </w:r>
+      <w:r>
+        <w:rPr>
+          <w:rFonts w:ascii="宋体" w:hAnsi="宋体" w:cs="宋体"/>
+          <w:kern w:val="0"/>
+          <w:szCs w:val="21"/>
+        </w:rPr>
+        <w:t>{{ url_for(</w:t>
+      </w:r>
+      <w:r>
+        <w:rPr>
+          <w:rFonts w:ascii="宋体" w:hAnsi="宋体" w:cs="宋体" w:hint="eastAsia"/>
+          <w:kern w:val="0"/>
+          <w:szCs w:val="21"/>
+        </w:rPr>
+        <w:t>你想调用的函数</w:t>
+      </w:r>
+      <w:r>
+        <w:rPr>
+          <w:rFonts w:ascii="宋体" w:hAnsi="宋体" w:cs="宋体"/>
+          <w:kern w:val="0"/>
+          <w:szCs w:val="21"/>
+        </w:rPr>
+        <w:t>)}}</w:t>
+      </w:r>
+      <w:r>
+        <w:rPr>
+          <w:rFonts w:ascii="宋体" w:hAnsi="宋体" w:cs="宋体" w:hint="eastAsia"/>
+          <w:kern w:val="0"/>
+          <w:szCs w:val="21"/>
+        </w:rPr>
+        <w:t>即可，然后在view</w:t>
+      </w:r>
+      <w:r>
+        <w:rPr>
+          <w:rFonts w:ascii="宋体" w:hAnsi="宋体" w:cs="宋体"/>
+          <w:kern w:val="0"/>
+          <w:szCs w:val="21"/>
+        </w:rPr>
+        <w:t>.py</w:t>
+      </w:r>
+      <w:r>
+        <w:rPr>
+          <w:rFonts w:ascii="宋体" w:hAnsi="宋体" w:cs="宋体" w:hint="eastAsia"/>
+          <w:kern w:val="0"/>
+          <w:szCs w:val="21"/>
+        </w:rPr>
+        <w:t>中，会被超链接链接的函数只要在函数前加上类似</w:t>
+      </w:r>
+      <w:r>
+        <w:rPr>
+          <w:rFonts w:ascii="宋体" w:hAnsi="宋体" w:cs="宋体"/>
+          <w:kern w:val="0"/>
+          <w:szCs w:val="21"/>
+        </w:rPr>
+        <w:t>@main.route('/notifyedit_bank', methods=['GET', 'POST'])</w:t>
+      </w:r>
+      <w:r>
+        <w:rPr>
+          <w:rFonts w:ascii="宋体" w:hAnsi="宋体" w:cs="宋体" w:hint="eastAsia"/>
+          <w:kern w:val="0"/>
+          <w:szCs w:val="21"/>
+        </w:rPr>
+        <w:t>这样的格式即可。</w:t>
+      </w:r>
     </w:p>
     <w:p>
       <w:pPr>
@@ -7689,14 +8136,14 @@
         </w:rPr>
         <w:t xml:space="preserve">4  </w:t>
       </w:r>
+      <w:bookmarkEnd w:id="21"/>
+      <w:r>
+        <w:rPr>
+          <w:rFonts w:hint="eastAsia"/>
+        </w:rPr>
+        <w:t>实现与测试</w:t>
+      </w:r>
       <w:bookmarkEnd w:id="22"/>
-      <w:r>
-        <w:rPr>
-          <w:rFonts w:hint="eastAsia"/>
-        </w:rPr>
-        <w:t>实现与测试</w:t>
-      </w:r>
-      <w:bookmarkEnd w:id="23"/>
     </w:p>
     <w:p>
       <w:pPr>
@@ -7793,6 +8240,7 @@
         <w:rPr>
           <w:rFonts w:hint="eastAsia"/>
         </w:rPr>
+        <w:lastRenderedPageBreak/>
         <w:t>5</w:t>
       </w:r>
       <w:r>
@@ -7841,7 +8289,6 @@
         <w:rPr>
           <w:rFonts w:hint="eastAsia"/>
         </w:rPr>
-        <w:lastRenderedPageBreak/>
         <w:t>附录</w:t>
       </w:r>
       <w:r>
@@ -7891,7 +8338,7 @@
       </w:pPr>
     </w:p>
     <w:sectPr>
-      <w:footerReference w:type="first" r:id="rId39"/>
+      <w:footerReference w:type="first" r:id="rId41"/>
       <w:pgSz w:w="11906" w:h="16838"/>
       <w:pgMar w:top="1440" w:right="1418" w:bottom="1440" w:left="1418" w:header="851" w:footer="992" w:gutter="0"/>
       <w:pgNumType w:start="1"/>
@@ -7904,7 +8351,7 @@
 </file>
 
 <file path=word/endnotes.xml><?xml version="1.0" encoding="utf-8"?>
-<w:endnotes xmlns:wpc="http://schemas.microsoft.com/office/word/2010/wordprocessingCanvas" xmlns:cx="http://schemas.microsoft.com/office/drawing/2014/chartex" xmlns:mc="http://schemas.openxmlformats.org/markup-compatibility/2006" xmlns:o="urn:schemas-microsoft-com:office:office" xmlns:r="http://schemas.openxmlformats.org/officeDocument/2006/relationships" xmlns:m="http://schemas.openxmlformats.org/officeDocument/2006/math" xmlns:v="urn:schemas-microsoft-com:vml" xmlns:wp14="http://schemas.microsoft.com/office/word/2010/wordprocessingDrawing" xmlns:wp="http://schemas.openxmlformats.org/drawingml/2006/wordprocessingDrawing" xmlns:w10="urn:schemas-microsoft-com:office:word" xmlns:w="http://schemas.openxmlformats.org/wordprocessingml/2006/main" xmlns:w14="http://schemas.microsoft.com/office/word/2010/wordml" xmlns:w15="http://schemas.microsoft.com/office/word/2012/wordml" xmlns:w16se="http://schemas.microsoft.com/office/word/2015/wordml/symex" xmlns:wpg="http://schemas.microsoft.com/office/word/2010/wordprocessingGroup" xmlns:wpi="http://schemas.microsoft.com/office/word/2010/wordprocessingInk" xmlns:wne="http://schemas.microsoft.com/office/word/2006/wordml" xmlns:wps="http://schemas.microsoft.com/office/word/2010/wordprocessingShape" mc:Ignorable="w14 w15 w16se wp14">
+<w:endnotes xmlns:wpc="http://schemas.microsoft.com/office/word/2010/wordprocessingCanvas" xmlns:cx="http://schemas.microsoft.com/office/drawing/2014/chartex" xmlns:cx1="http://schemas.microsoft.com/office/drawing/2015/9/8/chartex" xmlns:cx2="http://schemas.microsoft.com/office/drawing/2015/10/21/chartex" xmlns:cx3="http://schemas.microsoft.com/office/drawing/2016/5/9/chartex" xmlns:cx4="http://schemas.microsoft.com/office/drawing/2016/5/10/chartex" xmlns:cx5="http://schemas.microsoft.com/office/drawing/2016/5/11/chartex" xmlns:cx6="http://schemas.microsoft.com/office/drawing/2016/5/12/chartex" xmlns:cx7="http://schemas.microsoft.com/office/drawing/2016/5/13/chartex" xmlns:cx8="http://schemas.microsoft.com/office/drawing/2016/5/14/chartex" xmlns:mc="http://schemas.openxmlformats.org/markup-compatibility/2006" xmlns:aink="http://schemas.microsoft.com/office/drawing/2016/ink" xmlns:am3d="http://schemas.microsoft.com/office/drawing/2017/model3d" xmlns:o="urn:schemas-microsoft-com:office:office" xmlns:r="http://schemas.openxmlformats.org/officeDocument/2006/relationships" xmlns:m="http://schemas.openxmlformats.org/officeDocument/2006/math" xmlns:v="urn:schemas-microsoft-com:vml" xmlns:wp14="http://schemas.microsoft.com/office/word/2010/wordprocessingDrawing" xmlns:wp="http://schemas.openxmlformats.org/drawingml/2006/wordprocessingDrawing" xmlns:w10="urn:schemas-microsoft-com:office:word" xmlns:w="http://schemas.openxmlformats.org/wordprocessingml/2006/main" xmlns:w14="http://schemas.microsoft.com/office/word/2010/wordml" xmlns:w15="http://schemas.microsoft.com/office/word/2012/wordml" xmlns:w16cid="http://schemas.microsoft.com/office/word/2016/wordml/cid" xmlns:w16se="http://schemas.microsoft.com/office/word/2015/wordml/symex" xmlns:wpg="http://schemas.microsoft.com/office/word/2010/wordprocessingGroup" xmlns:wpi="http://schemas.microsoft.com/office/word/2010/wordprocessingInk" xmlns:wne="http://schemas.microsoft.com/office/word/2006/wordml" xmlns:wps="http://schemas.microsoft.com/office/word/2010/wordprocessingShape" mc:Ignorable="w14 w15 w16se w16cid wp14">
   <w:endnote w:type="separator" w:id="-1">
     <w:p>
       <w:r>
@@ -7923,7 +8370,7 @@
 </file>
 
 <file path=word/footer1.xml><?xml version="1.0" encoding="utf-8"?>
-<w:ftr xmlns:wpc="http://schemas.microsoft.com/office/word/2010/wordprocessingCanvas" xmlns:cx="http://schemas.microsoft.com/office/drawing/2014/chartex" xmlns:mc="http://schemas.openxmlformats.org/markup-compatibility/2006" xmlns:o="urn:schemas-microsoft-com:office:office" xmlns:r="http://schemas.openxmlformats.org/officeDocument/2006/relationships" xmlns:m="http://schemas.openxmlformats.org/officeDocument/2006/math" xmlns:v="urn:schemas-microsoft-com:vml" xmlns:wp14="http://schemas.microsoft.com/office/word/2010/wordprocessingDrawing" xmlns:wp="http://schemas.openxmlformats.org/drawingml/2006/wordprocessingDrawing" xmlns:w10="urn:schemas-microsoft-com:office:word" xmlns:w="http://schemas.openxmlformats.org/wordprocessingml/2006/main" xmlns:w14="http://schemas.microsoft.com/office/word/2010/wordml" xmlns:w15="http://schemas.microsoft.com/office/word/2012/wordml" xmlns:w16se="http://schemas.microsoft.com/office/word/2015/wordml/symex" xmlns:wpg="http://schemas.microsoft.com/office/word/2010/wordprocessingGroup" xmlns:wpi="http://schemas.microsoft.com/office/word/2010/wordprocessingInk" xmlns:wne="http://schemas.microsoft.com/office/word/2006/wordml" xmlns:wps="http://schemas.microsoft.com/office/word/2010/wordprocessingShape" mc:Ignorable="w14 w15 w16se wp14">
+<w:ftr xmlns:wpc="http://schemas.microsoft.com/office/word/2010/wordprocessingCanvas" xmlns:cx="http://schemas.microsoft.com/office/drawing/2014/chartex" xmlns:cx1="http://schemas.microsoft.com/office/drawing/2015/9/8/chartex" xmlns:cx2="http://schemas.microsoft.com/office/drawing/2015/10/21/chartex" xmlns:cx3="http://schemas.microsoft.com/office/drawing/2016/5/9/chartex" xmlns:cx4="http://schemas.microsoft.com/office/drawing/2016/5/10/chartex" xmlns:cx5="http://schemas.microsoft.com/office/drawing/2016/5/11/chartex" xmlns:cx6="http://schemas.microsoft.com/office/drawing/2016/5/12/chartex" xmlns:cx7="http://schemas.microsoft.com/office/drawing/2016/5/13/chartex" xmlns:cx8="http://schemas.microsoft.com/office/drawing/2016/5/14/chartex" xmlns:mc="http://schemas.openxmlformats.org/markup-compatibility/2006" xmlns:aink="http://schemas.microsoft.com/office/drawing/2016/ink" xmlns:am3d="http://schemas.microsoft.com/office/drawing/2017/model3d" xmlns:o="urn:schemas-microsoft-com:office:office" xmlns:r="http://schemas.openxmlformats.org/officeDocument/2006/relationships" xmlns:m="http://schemas.openxmlformats.org/officeDocument/2006/math" xmlns:v="urn:schemas-microsoft-com:vml" xmlns:wp14="http://schemas.microsoft.com/office/word/2010/wordprocessingDrawing" xmlns:wp="http://schemas.openxmlformats.org/drawingml/2006/wordprocessingDrawing" xmlns:w10="urn:schemas-microsoft-com:office:word" xmlns:w="http://schemas.openxmlformats.org/wordprocessingml/2006/main" xmlns:w14="http://schemas.microsoft.com/office/word/2010/wordml" xmlns:w15="http://schemas.microsoft.com/office/word/2012/wordml" xmlns:w16cid="http://schemas.microsoft.com/office/word/2016/wordml/cid" xmlns:w16se="http://schemas.microsoft.com/office/word/2015/wordml/symex" xmlns:wpg="http://schemas.microsoft.com/office/word/2010/wordprocessingGroup" xmlns:wpi="http://schemas.microsoft.com/office/word/2010/wordprocessingInk" xmlns:wne="http://schemas.microsoft.com/office/word/2006/wordml" xmlns:wps="http://schemas.microsoft.com/office/word/2010/wordprocessingShape" mc:Ignorable="w14 w15 w16se w16cid wp14">
   <w:p>
     <w:pPr>
       <w:pStyle w:val="a4"/>
@@ -7960,7 +8407,7 @@
 </file>
 
 <file path=word/footer2.xml><?xml version="1.0" encoding="utf-8"?>
-<w:ftr xmlns:wpc="http://schemas.microsoft.com/office/word/2010/wordprocessingCanvas" xmlns:cx="http://schemas.microsoft.com/office/drawing/2014/chartex" xmlns:mc="http://schemas.openxmlformats.org/markup-compatibility/2006" xmlns:o="urn:schemas-microsoft-com:office:office" xmlns:r="http://schemas.openxmlformats.org/officeDocument/2006/relationships" xmlns:m="http://schemas.openxmlformats.org/officeDocument/2006/math" xmlns:v="urn:schemas-microsoft-com:vml" xmlns:wp14="http://schemas.microsoft.com/office/word/2010/wordprocessingDrawing" xmlns:wp="http://schemas.openxmlformats.org/drawingml/2006/wordprocessingDrawing" xmlns:w10="urn:schemas-microsoft-com:office:word" xmlns:w="http://schemas.openxmlformats.org/wordprocessingml/2006/main" xmlns:w14="http://schemas.microsoft.com/office/word/2010/wordml" xmlns:w15="http://schemas.microsoft.com/office/word/2012/wordml" xmlns:w16se="http://schemas.microsoft.com/office/word/2015/wordml/symex" xmlns:wpg="http://schemas.microsoft.com/office/word/2010/wordprocessingGroup" xmlns:wpi="http://schemas.microsoft.com/office/word/2010/wordprocessingInk" xmlns:wne="http://schemas.microsoft.com/office/word/2006/wordml" xmlns:wps="http://schemas.microsoft.com/office/word/2010/wordprocessingShape" mc:Ignorable="w14 w15 w16se wp14">
+<w:ftr xmlns:wpc="http://schemas.microsoft.com/office/word/2010/wordprocessingCanvas" xmlns:cx="http://schemas.microsoft.com/office/drawing/2014/chartex" xmlns:cx1="http://schemas.microsoft.com/office/drawing/2015/9/8/chartex" xmlns:cx2="http://schemas.microsoft.com/office/drawing/2015/10/21/chartex" xmlns:cx3="http://schemas.microsoft.com/office/drawing/2016/5/9/chartex" xmlns:cx4="http://schemas.microsoft.com/office/drawing/2016/5/10/chartex" xmlns:cx5="http://schemas.microsoft.com/office/drawing/2016/5/11/chartex" xmlns:cx6="http://schemas.microsoft.com/office/drawing/2016/5/12/chartex" xmlns:cx7="http://schemas.microsoft.com/office/drawing/2016/5/13/chartex" xmlns:cx8="http://schemas.microsoft.com/office/drawing/2016/5/14/chartex" xmlns:mc="http://schemas.openxmlformats.org/markup-compatibility/2006" xmlns:aink="http://schemas.microsoft.com/office/drawing/2016/ink" xmlns:am3d="http://schemas.microsoft.com/office/drawing/2017/model3d" xmlns:o="urn:schemas-microsoft-com:office:office" xmlns:r="http://schemas.openxmlformats.org/officeDocument/2006/relationships" xmlns:m="http://schemas.openxmlformats.org/officeDocument/2006/math" xmlns:v="urn:schemas-microsoft-com:vml" xmlns:wp14="http://schemas.microsoft.com/office/word/2010/wordprocessingDrawing" xmlns:wp="http://schemas.openxmlformats.org/drawingml/2006/wordprocessingDrawing" xmlns:w10="urn:schemas-microsoft-com:office:word" xmlns:w="http://schemas.openxmlformats.org/wordprocessingml/2006/main" xmlns:w14="http://schemas.microsoft.com/office/word/2010/wordml" xmlns:w15="http://schemas.microsoft.com/office/word/2012/wordml" xmlns:w16cid="http://schemas.microsoft.com/office/word/2016/wordml/cid" xmlns:w16se="http://schemas.microsoft.com/office/word/2015/wordml/symex" xmlns:wpg="http://schemas.microsoft.com/office/word/2010/wordprocessingGroup" xmlns:wpi="http://schemas.microsoft.com/office/word/2010/wordprocessingInk" xmlns:wne="http://schemas.microsoft.com/office/word/2006/wordml" xmlns:wps="http://schemas.microsoft.com/office/word/2010/wordprocessingShape" mc:Ignorable="w14 w15 w16se w16cid wp14">
   <w:p>
     <w:pPr>
       <w:pStyle w:val="a4"/>
@@ -8011,7 +8458,7 @@
 </file>
 
 <file path=word/footer3.xml><?xml version="1.0" encoding="utf-8"?>
-<w:ftr xmlns:wpc="http://schemas.microsoft.com/office/word/2010/wordprocessingCanvas" xmlns:cx="http://schemas.microsoft.com/office/drawing/2014/chartex" xmlns:mc="http://schemas.openxmlformats.org/markup-compatibility/2006" xmlns:o="urn:schemas-microsoft-com:office:office" xmlns:r="http://schemas.openxmlformats.org/officeDocument/2006/relationships" xmlns:m="http://schemas.openxmlformats.org/officeDocument/2006/math" xmlns:v="urn:schemas-microsoft-com:vml" xmlns:wp14="http://schemas.microsoft.com/office/word/2010/wordprocessingDrawing" xmlns:wp="http://schemas.openxmlformats.org/drawingml/2006/wordprocessingDrawing" xmlns:w10="urn:schemas-microsoft-com:office:word" xmlns:w="http://schemas.openxmlformats.org/wordprocessingml/2006/main" xmlns:w14="http://schemas.microsoft.com/office/word/2010/wordml" xmlns:w15="http://schemas.microsoft.com/office/word/2012/wordml" xmlns:w16se="http://schemas.microsoft.com/office/word/2015/wordml/symex" xmlns:wpg="http://schemas.microsoft.com/office/word/2010/wordprocessingGroup" xmlns:wpi="http://schemas.microsoft.com/office/word/2010/wordprocessingInk" xmlns:wne="http://schemas.microsoft.com/office/word/2006/wordml" xmlns:wps="http://schemas.microsoft.com/office/word/2010/wordprocessingShape" mc:Ignorable="w14 w15 w16se wp14">
+<w:ftr xmlns:wpc="http://schemas.microsoft.com/office/word/2010/wordprocessingCanvas" xmlns:cx="http://schemas.microsoft.com/office/drawing/2014/chartex" xmlns:cx1="http://schemas.microsoft.com/office/drawing/2015/9/8/chartex" xmlns:cx2="http://schemas.microsoft.com/office/drawing/2015/10/21/chartex" xmlns:cx3="http://schemas.microsoft.com/office/drawing/2016/5/9/chartex" xmlns:cx4="http://schemas.microsoft.com/office/drawing/2016/5/10/chartex" xmlns:cx5="http://schemas.microsoft.com/office/drawing/2016/5/11/chartex" xmlns:cx6="http://schemas.microsoft.com/office/drawing/2016/5/12/chartex" xmlns:cx7="http://schemas.microsoft.com/office/drawing/2016/5/13/chartex" xmlns:cx8="http://schemas.microsoft.com/office/drawing/2016/5/14/chartex" xmlns:mc="http://schemas.openxmlformats.org/markup-compatibility/2006" xmlns:aink="http://schemas.microsoft.com/office/drawing/2016/ink" xmlns:am3d="http://schemas.microsoft.com/office/drawing/2017/model3d" xmlns:o="urn:schemas-microsoft-com:office:office" xmlns:r="http://schemas.openxmlformats.org/officeDocument/2006/relationships" xmlns:m="http://schemas.openxmlformats.org/officeDocument/2006/math" xmlns:v="urn:schemas-microsoft-com:vml" xmlns:wp14="http://schemas.microsoft.com/office/word/2010/wordprocessingDrawing" xmlns:wp="http://schemas.openxmlformats.org/drawingml/2006/wordprocessingDrawing" xmlns:w10="urn:schemas-microsoft-com:office:word" xmlns:w="http://schemas.openxmlformats.org/wordprocessingml/2006/main" xmlns:w14="http://schemas.microsoft.com/office/word/2010/wordml" xmlns:w15="http://schemas.microsoft.com/office/word/2012/wordml" xmlns:w16cid="http://schemas.microsoft.com/office/word/2016/wordml/cid" xmlns:w16se="http://schemas.microsoft.com/office/word/2015/wordml/symex" xmlns:wpg="http://schemas.microsoft.com/office/word/2010/wordprocessingGroup" xmlns:wpi="http://schemas.microsoft.com/office/word/2010/wordprocessingInk" xmlns:wne="http://schemas.microsoft.com/office/word/2006/wordml" xmlns:wps="http://schemas.microsoft.com/office/word/2010/wordprocessingShape" mc:Ignorable="w14 w15 w16se w16cid wp14">
   <w:p>
     <w:pPr>
       <w:pStyle w:val="a4"/>
@@ -8022,7 +8469,7 @@
 </file>
 
 <file path=word/footer4.xml><?xml version="1.0" encoding="utf-8"?>
-<w:ftr xmlns:wpc="http://schemas.microsoft.com/office/word/2010/wordprocessingCanvas" xmlns:cx="http://schemas.microsoft.com/office/drawing/2014/chartex" xmlns:mc="http://schemas.openxmlformats.org/markup-compatibility/2006" xmlns:o="urn:schemas-microsoft-com:office:office" xmlns:r="http://schemas.openxmlformats.org/officeDocument/2006/relationships" xmlns:m="http://schemas.openxmlformats.org/officeDocument/2006/math" xmlns:v="urn:schemas-microsoft-com:vml" xmlns:wp14="http://schemas.microsoft.com/office/word/2010/wordprocessingDrawing" xmlns:wp="http://schemas.openxmlformats.org/drawingml/2006/wordprocessingDrawing" xmlns:w10="urn:schemas-microsoft-com:office:word" xmlns:w="http://schemas.openxmlformats.org/wordprocessingml/2006/main" xmlns:w14="http://schemas.microsoft.com/office/word/2010/wordml" xmlns:w15="http://schemas.microsoft.com/office/word/2012/wordml" xmlns:w16se="http://schemas.microsoft.com/office/word/2015/wordml/symex" xmlns:wpg="http://schemas.microsoft.com/office/word/2010/wordprocessingGroup" xmlns:wpi="http://schemas.microsoft.com/office/word/2010/wordprocessingInk" xmlns:wne="http://schemas.microsoft.com/office/word/2006/wordml" xmlns:wps="http://schemas.microsoft.com/office/word/2010/wordprocessingShape" mc:Ignorable="w14 w15 w16se wp14">
+<w:ftr xmlns:wpc="http://schemas.microsoft.com/office/word/2010/wordprocessingCanvas" xmlns:cx="http://schemas.microsoft.com/office/drawing/2014/chartex" xmlns:cx1="http://schemas.microsoft.com/office/drawing/2015/9/8/chartex" xmlns:cx2="http://schemas.microsoft.com/office/drawing/2015/10/21/chartex" xmlns:cx3="http://schemas.microsoft.com/office/drawing/2016/5/9/chartex" xmlns:cx4="http://schemas.microsoft.com/office/drawing/2016/5/10/chartex" xmlns:cx5="http://schemas.microsoft.com/office/drawing/2016/5/11/chartex" xmlns:cx6="http://schemas.microsoft.com/office/drawing/2016/5/12/chartex" xmlns:cx7="http://schemas.microsoft.com/office/drawing/2016/5/13/chartex" xmlns:cx8="http://schemas.microsoft.com/office/drawing/2016/5/14/chartex" xmlns:mc="http://schemas.openxmlformats.org/markup-compatibility/2006" xmlns:aink="http://schemas.microsoft.com/office/drawing/2016/ink" xmlns:am3d="http://schemas.microsoft.com/office/drawing/2017/model3d" xmlns:o="urn:schemas-microsoft-com:office:office" xmlns:r="http://schemas.openxmlformats.org/officeDocument/2006/relationships" xmlns:m="http://schemas.openxmlformats.org/officeDocument/2006/math" xmlns:v="urn:schemas-microsoft-com:vml" xmlns:wp14="http://schemas.microsoft.com/office/word/2010/wordprocessingDrawing" xmlns:wp="http://schemas.openxmlformats.org/drawingml/2006/wordprocessingDrawing" xmlns:w10="urn:schemas-microsoft-com:office:word" xmlns:w="http://schemas.openxmlformats.org/wordprocessingml/2006/main" xmlns:w14="http://schemas.microsoft.com/office/word/2010/wordml" xmlns:w15="http://schemas.microsoft.com/office/word/2012/wordml" xmlns:w16cid="http://schemas.microsoft.com/office/word/2016/wordml/cid" xmlns:w16se="http://schemas.microsoft.com/office/word/2015/wordml/symex" xmlns:wpg="http://schemas.microsoft.com/office/word/2010/wordprocessingGroup" xmlns:wpi="http://schemas.microsoft.com/office/word/2010/wordprocessingInk" xmlns:wne="http://schemas.microsoft.com/office/word/2006/wordml" xmlns:wps="http://schemas.microsoft.com/office/word/2010/wordprocessingShape" mc:Ignorable="w14 w15 w16se w16cid wp14">
   <w:p>
     <w:pPr>
       <w:pStyle w:val="a4"/>
@@ -8073,7 +8520,7 @@
 </file>
 
 <file path=word/footer5.xml><?xml version="1.0" encoding="utf-8"?>
-<w:ftr xmlns:wpc="http://schemas.microsoft.com/office/word/2010/wordprocessingCanvas" xmlns:cx="http://schemas.microsoft.com/office/drawing/2014/chartex" xmlns:mc="http://schemas.openxmlformats.org/markup-compatibility/2006" xmlns:o="urn:schemas-microsoft-com:office:office" xmlns:r="http://schemas.openxmlformats.org/officeDocument/2006/relationships" xmlns:m="http://schemas.openxmlformats.org/officeDocument/2006/math" xmlns:v="urn:schemas-microsoft-com:vml" xmlns:wp14="http://schemas.microsoft.com/office/word/2010/wordprocessingDrawing" xmlns:wp="http://schemas.openxmlformats.org/drawingml/2006/wordprocessingDrawing" xmlns:w10="urn:schemas-microsoft-com:office:word" xmlns:w="http://schemas.openxmlformats.org/wordprocessingml/2006/main" xmlns:w14="http://schemas.microsoft.com/office/word/2010/wordml" xmlns:w15="http://schemas.microsoft.com/office/word/2012/wordml" xmlns:w16se="http://schemas.microsoft.com/office/word/2015/wordml/symex" xmlns:wpg="http://schemas.microsoft.com/office/word/2010/wordprocessingGroup" xmlns:wpi="http://schemas.microsoft.com/office/word/2010/wordprocessingInk" xmlns:wne="http://schemas.microsoft.com/office/word/2006/wordml" xmlns:wps="http://schemas.microsoft.com/office/word/2010/wordprocessingShape" mc:Ignorable="w14 w15 w16se wp14">
+<w:ftr xmlns:wpc="http://schemas.microsoft.com/office/word/2010/wordprocessingCanvas" xmlns:cx="http://schemas.microsoft.com/office/drawing/2014/chartex" xmlns:cx1="http://schemas.microsoft.com/office/drawing/2015/9/8/chartex" xmlns:cx2="http://schemas.microsoft.com/office/drawing/2015/10/21/chartex" xmlns:cx3="http://schemas.microsoft.com/office/drawing/2016/5/9/chartex" xmlns:cx4="http://schemas.microsoft.com/office/drawing/2016/5/10/chartex" xmlns:cx5="http://schemas.microsoft.com/office/drawing/2016/5/11/chartex" xmlns:cx6="http://schemas.microsoft.com/office/drawing/2016/5/12/chartex" xmlns:cx7="http://schemas.microsoft.com/office/drawing/2016/5/13/chartex" xmlns:cx8="http://schemas.microsoft.com/office/drawing/2016/5/14/chartex" xmlns:mc="http://schemas.openxmlformats.org/markup-compatibility/2006" xmlns:aink="http://schemas.microsoft.com/office/drawing/2016/ink" xmlns:am3d="http://schemas.microsoft.com/office/drawing/2017/model3d" xmlns:o="urn:schemas-microsoft-com:office:office" xmlns:r="http://schemas.openxmlformats.org/officeDocument/2006/relationships" xmlns:m="http://schemas.openxmlformats.org/officeDocument/2006/math" xmlns:v="urn:schemas-microsoft-com:vml" xmlns:wp14="http://schemas.microsoft.com/office/word/2010/wordprocessingDrawing" xmlns:wp="http://schemas.openxmlformats.org/drawingml/2006/wordprocessingDrawing" xmlns:w10="urn:schemas-microsoft-com:office:word" xmlns:w="http://schemas.openxmlformats.org/wordprocessingml/2006/main" xmlns:w14="http://schemas.microsoft.com/office/word/2010/wordml" xmlns:w15="http://schemas.microsoft.com/office/word/2012/wordml" xmlns:w16cid="http://schemas.microsoft.com/office/word/2016/wordml/cid" xmlns:w16se="http://schemas.microsoft.com/office/word/2015/wordml/symex" xmlns:wpg="http://schemas.microsoft.com/office/word/2010/wordprocessingGroup" xmlns:wpi="http://schemas.microsoft.com/office/word/2010/wordprocessingInk" xmlns:wne="http://schemas.microsoft.com/office/word/2006/wordml" xmlns:wps="http://schemas.microsoft.com/office/word/2010/wordprocessingShape" mc:Ignorable="w14 w15 w16se w16cid wp14">
   <w:p>
     <w:pPr>
       <w:pStyle w:val="a4"/>
@@ -8124,7 +8571,7 @@
 </file>
 
 <file path=word/footnotes.xml><?xml version="1.0" encoding="utf-8"?>
-<w:footnotes xmlns:wpc="http://schemas.microsoft.com/office/word/2010/wordprocessingCanvas" xmlns:cx="http://schemas.microsoft.com/office/drawing/2014/chartex" xmlns:mc="http://schemas.openxmlformats.org/markup-compatibility/2006" xmlns:o="urn:schemas-microsoft-com:office:office" xmlns:r="http://schemas.openxmlformats.org/officeDocument/2006/relationships" xmlns:m="http://schemas.openxmlformats.org/officeDocument/2006/math" xmlns:v="urn:schemas-microsoft-com:vml" xmlns:wp14="http://schemas.microsoft.com/office/word/2010/wordprocessingDrawing" xmlns:wp="http://schemas.openxmlformats.org/drawingml/2006/wordprocessingDrawing" xmlns:w10="urn:schemas-microsoft-com:office:word" xmlns:w="http://schemas.openxmlformats.org/wordprocessingml/2006/main" xmlns:w14="http://schemas.microsoft.com/office/word/2010/wordml" xmlns:w15="http://schemas.microsoft.com/office/word/2012/wordml" xmlns:w16se="http://schemas.microsoft.com/office/word/2015/wordml/symex" xmlns:wpg="http://schemas.microsoft.com/office/word/2010/wordprocessingGroup" xmlns:wpi="http://schemas.microsoft.com/office/word/2010/wordprocessingInk" xmlns:wne="http://schemas.microsoft.com/office/word/2006/wordml" xmlns:wps="http://schemas.microsoft.com/office/word/2010/wordprocessingShape" mc:Ignorable="w14 w15 w16se wp14">
+<w:footnotes xmlns:wpc="http://schemas.microsoft.com/office/word/2010/wordprocessingCanvas" xmlns:cx="http://schemas.microsoft.com/office/drawing/2014/chartex" xmlns:cx1="http://schemas.microsoft.com/office/drawing/2015/9/8/chartex" xmlns:cx2="http://schemas.microsoft.com/office/drawing/2015/10/21/chartex" xmlns:cx3="http://schemas.microsoft.com/office/drawing/2016/5/9/chartex" xmlns:cx4="http://schemas.microsoft.com/office/drawing/2016/5/10/chartex" xmlns:cx5="http://schemas.microsoft.com/office/drawing/2016/5/11/chartex" xmlns:cx6="http://schemas.microsoft.com/office/drawing/2016/5/12/chartex" xmlns:cx7="http://schemas.microsoft.com/office/drawing/2016/5/13/chartex" xmlns:cx8="http://schemas.microsoft.com/office/drawing/2016/5/14/chartex" xmlns:mc="http://schemas.openxmlformats.org/markup-compatibility/2006" xmlns:aink="http://schemas.microsoft.com/office/drawing/2016/ink" xmlns:am3d="http://schemas.microsoft.com/office/drawing/2017/model3d" xmlns:o="urn:schemas-microsoft-com:office:office" xmlns:r="http://schemas.openxmlformats.org/officeDocument/2006/relationships" xmlns:m="http://schemas.openxmlformats.org/officeDocument/2006/math" xmlns:v="urn:schemas-microsoft-com:vml" xmlns:wp14="http://schemas.microsoft.com/office/word/2010/wordprocessingDrawing" xmlns:wp="http://schemas.openxmlformats.org/drawingml/2006/wordprocessingDrawing" xmlns:w10="urn:schemas-microsoft-com:office:word" xmlns:w="http://schemas.openxmlformats.org/wordprocessingml/2006/main" xmlns:w14="http://schemas.microsoft.com/office/word/2010/wordml" xmlns:w15="http://schemas.microsoft.com/office/word/2012/wordml" xmlns:w16cid="http://schemas.microsoft.com/office/word/2016/wordml/cid" xmlns:w16se="http://schemas.microsoft.com/office/word/2015/wordml/symex" xmlns:wpg="http://schemas.microsoft.com/office/word/2010/wordprocessingGroup" xmlns:wpi="http://schemas.microsoft.com/office/word/2010/wordprocessingInk" xmlns:wne="http://schemas.microsoft.com/office/word/2006/wordml" xmlns:wps="http://schemas.microsoft.com/office/word/2010/wordprocessingShape" mc:Ignorable="w14 w15 w16se w16cid wp14">
   <w:footnote w:type="separator" w:id="-1">
     <w:p>
       <w:r>
@@ -8143,7 +8590,7 @@
 </file>
 
 <file path=word/header1.xml><?xml version="1.0" encoding="utf-8"?>
-<w:hdr xmlns:wpc="http://schemas.microsoft.com/office/word/2010/wordprocessingCanvas" xmlns:cx="http://schemas.microsoft.com/office/drawing/2014/chartex" xmlns:mc="http://schemas.openxmlformats.org/markup-compatibility/2006" xmlns:o="urn:schemas-microsoft-com:office:office" xmlns:r="http://schemas.openxmlformats.org/officeDocument/2006/relationships" xmlns:m="http://schemas.openxmlformats.org/officeDocument/2006/math" xmlns:v="urn:schemas-microsoft-com:vml" xmlns:wp14="http://schemas.microsoft.com/office/word/2010/wordprocessingDrawing" xmlns:wp="http://schemas.openxmlformats.org/drawingml/2006/wordprocessingDrawing" xmlns:w10="urn:schemas-microsoft-com:office:word" xmlns:w="http://schemas.openxmlformats.org/wordprocessingml/2006/main" xmlns:w14="http://schemas.microsoft.com/office/word/2010/wordml" xmlns:w15="http://schemas.microsoft.com/office/word/2012/wordml" xmlns:w16se="http://schemas.microsoft.com/office/word/2015/wordml/symex" xmlns:wpg="http://schemas.microsoft.com/office/word/2010/wordprocessingGroup" xmlns:wpi="http://schemas.microsoft.com/office/word/2010/wordprocessingInk" xmlns:wne="http://schemas.microsoft.com/office/word/2006/wordml" xmlns:wps="http://schemas.microsoft.com/office/word/2010/wordprocessingShape" mc:Ignorable="w14 w15 w16se wp14">
+<w:hdr xmlns:wpc="http://schemas.microsoft.com/office/word/2010/wordprocessingCanvas" xmlns:cx="http://schemas.microsoft.com/office/drawing/2014/chartex" xmlns:cx1="http://schemas.microsoft.com/office/drawing/2015/9/8/chartex" xmlns:cx2="http://schemas.microsoft.com/office/drawing/2015/10/21/chartex" xmlns:cx3="http://schemas.microsoft.com/office/drawing/2016/5/9/chartex" xmlns:cx4="http://schemas.microsoft.com/office/drawing/2016/5/10/chartex" xmlns:cx5="http://schemas.microsoft.com/office/drawing/2016/5/11/chartex" xmlns:cx6="http://schemas.microsoft.com/office/drawing/2016/5/12/chartex" xmlns:cx7="http://schemas.microsoft.com/office/drawing/2016/5/13/chartex" xmlns:cx8="http://schemas.microsoft.com/office/drawing/2016/5/14/chartex" xmlns:mc="http://schemas.openxmlformats.org/markup-compatibility/2006" xmlns:aink="http://schemas.microsoft.com/office/drawing/2016/ink" xmlns:am3d="http://schemas.microsoft.com/office/drawing/2017/model3d" xmlns:o="urn:schemas-microsoft-com:office:office" xmlns:r="http://schemas.openxmlformats.org/officeDocument/2006/relationships" xmlns:m="http://schemas.openxmlformats.org/officeDocument/2006/math" xmlns:v="urn:schemas-microsoft-com:vml" xmlns:wp14="http://schemas.microsoft.com/office/word/2010/wordprocessingDrawing" xmlns:wp="http://schemas.openxmlformats.org/drawingml/2006/wordprocessingDrawing" xmlns:w10="urn:schemas-microsoft-com:office:word" xmlns:w="http://schemas.openxmlformats.org/wordprocessingml/2006/main" xmlns:w14="http://schemas.microsoft.com/office/word/2010/wordml" xmlns:w15="http://schemas.microsoft.com/office/word/2012/wordml" xmlns:w16cid="http://schemas.microsoft.com/office/word/2016/wordml/cid" xmlns:w16se="http://schemas.microsoft.com/office/word/2015/wordml/symex" xmlns:wpg="http://schemas.microsoft.com/office/word/2010/wordprocessingGroup" xmlns:wpi="http://schemas.microsoft.com/office/word/2010/wordprocessingInk" xmlns:wne="http://schemas.microsoft.com/office/word/2006/wordml" xmlns:wps="http://schemas.microsoft.com/office/word/2010/wordprocessingShape" mc:Ignorable="w14 w15 w16se w16cid wp14">
   <w:p>
     <w:pPr>
       <w:pStyle w:val="a6"/>
@@ -8188,7 +8635,7 @@
 </file>
 
 <file path=word/header2.xml><?xml version="1.0" encoding="utf-8"?>
-<w:hdr xmlns:wpc="http://schemas.microsoft.com/office/word/2010/wordprocessingCanvas" xmlns:cx="http://schemas.microsoft.com/office/drawing/2014/chartex" xmlns:mc="http://schemas.openxmlformats.org/markup-compatibility/2006" xmlns:o="urn:schemas-microsoft-com:office:office" xmlns:r="http://schemas.openxmlformats.org/officeDocument/2006/relationships" xmlns:m="http://schemas.openxmlformats.org/officeDocument/2006/math" xmlns:v="urn:schemas-microsoft-com:vml" xmlns:wp14="http://schemas.microsoft.com/office/word/2010/wordprocessingDrawing" xmlns:wp="http://schemas.openxmlformats.org/drawingml/2006/wordprocessingDrawing" xmlns:w10="urn:schemas-microsoft-com:office:word" xmlns:w="http://schemas.openxmlformats.org/wordprocessingml/2006/main" xmlns:w14="http://schemas.microsoft.com/office/word/2010/wordml" xmlns:w15="http://schemas.microsoft.com/office/word/2012/wordml" xmlns:w16se="http://schemas.microsoft.com/office/word/2015/wordml/symex" xmlns:wpg="http://schemas.microsoft.com/office/word/2010/wordprocessingGroup" xmlns:wpi="http://schemas.microsoft.com/office/word/2010/wordprocessingInk" xmlns:wne="http://schemas.microsoft.com/office/word/2006/wordml" xmlns:wps="http://schemas.microsoft.com/office/word/2010/wordprocessingShape" mc:Ignorable="w14 w15 w16se wp14">
+<w:hdr xmlns:wpc="http://schemas.microsoft.com/office/word/2010/wordprocessingCanvas" xmlns:cx="http://schemas.microsoft.com/office/drawing/2014/chartex" xmlns:cx1="http://schemas.microsoft.com/office/drawing/2015/9/8/chartex" xmlns:cx2="http://schemas.microsoft.com/office/drawing/2015/10/21/chartex" xmlns:cx3="http://schemas.microsoft.com/office/drawing/2016/5/9/chartex" xmlns:cx4="http://schemas.microsoft.com/office/drawing/2016/5/10/chartex" xmlns:cx5="http://schemas.microsoft.com/office/drawing/2016/5/11/chartex" xmlns:cx6="http://schemas.microsoft.com/office/drawing/2016/5/12/chartex" xmlns:cx7="http://schemas.microsoft.com/office/drawing/2016/5/13/chartex" xmlns:cx8="http://schemas.microsoft.com/office/drawing/2016/5/14/chartex" xmlns:mc="http://schemas.openxmlformats.org/markup-compatibility/2006" xmlns:aink="http://schemas.microsoft.com/office/drawing/2016/ink" xmlns:am3d="http://schemas.microsoft.com/office/drawing/2017/model3d" xmlns:o="urn:schemas-microsoft-com:office:office" xmlns:r="http://schemas.openxmlformats.org/officeDocument/2006/relationships" xmlns:m="http://schemas.openxmlformats.org/officeDocument/2006/math" xmlns:v="urn:schemas-microsoft-com:vml" xmlns:wp14="http://schemas.microsoft.com/office/word/2010/wordprocessingDrawing" xmlns:wp="http://schemas.openxmlformats.org/drawingml/2006/wordprocessingDrawing" xmlns:w10="urn:schemas-microsoft-com:office:word" xmlns:w="http://schemas.openxmlformats.org/wordprocessingml/2006/main" xmlns:w14="http://schemas.microsoft.com/office/word/2010/wordml" xmlns:w15="http://schemas.microsoft.com/office/word/2012/wordml" xmlns:w16cid="http://schemas.microsoft.com/office/word/2016/wordml/cid" xmlns:w16se="http://schemas.microsoft.com/office/word/2015/wordml/symex" xmlns:wpg="http://schemas.microsoft.com/office/word/2010/wordprocessingGroup" xmlns:wpi="http://schemas.microsoft.com/office/word/2010/wordprocessingInk" xmlns:wne="http://schemas.microsoft.com/office/word/2006/wordml" xmlns:wps="http://schemas.microsoft.com/office/word/2010/wordprocessingShape" mc:Ignorable="w14 w15 w16se w16cid wp14">
   <w:p>
     <w:pPr>
       <w:pStyle w:val="a6"/>
@@ -8232,7 +8679,7 @@
 </file>
 
 <file path=word/numbering.xml><?xml version="1.0" encoding="utf-8"?>
-<w:numbering xmlns:wpc="http://schemas.microsoft.com/office/word/2010/wordprocessingCanvas" xmlns:cx="http://schemas.microsoft.com/office/drawing/2014/chartex" xmlns:mc="http://schemas.openxmlformats.org/markup-compatibility/2006" xmlns:o="urn:schemas-microsoft-com:office:office" xmlns:r="http://schemas.openxmlformats.org/officeDocument/2006/relationships" xmlns:m="http://schemas.openxmlformats.org/officeDocument/2006/math" xmlns:v="urn:schemas-microsoft-com:vml" xmlns:wp14="http://schemas.microsoft.com/office/word/2010/wordprocessingDrawing" xmlns:wp="http://schemas.openxmlformats.org/drawingml/2006/wordprocessingDrawing" xmlns:w10="urn:schemas-microsoft-com:office:word" xmlns:w="http://schemas.openxmlformats.org/wordprocessingml/2006/main" xmlns:w14="http://schemas.microsoft.com/office/word/2010/wordml" xmlns:w15="http://schemas.microsoft.com/office/word/2012/wordml" xmlns:w16se="http://schemas.microsoft.com/office/word/2015/wordml/symex" xmlns:wpg="http://schemas.microsoft.com/office/word/2010/wordprocessingGroup" xmlns:wpi="http://schemas.microsoft.com/office/word/2010/wordprocessingInk" xmlns:wne="http://schemas.microsoft.com/office/word/2006/wordml" xmlns:wps="http://schemas.microsoft.com/office/word/2010/wordprocessingShape" mc:Ignorable="w14 w15 w16se wp14">
+<w:numbering xmlns:wpc="http://schemas.microsoft.com/office/word/2010/wordprocessingCanvas" xmlns:cx="http://schemas.microsoft.com/office/drawing/2014/chartex" xmlns:cx1="http://schemas.microsoft.com/office/drawing/2015/9/8/chartex" xmlns:cx2="http://schemas.microsoft.com/office/drawing/2015/10/21/chartex" xmlns:cx3="http://schemas.microsoft.com/office/drawing/2016/5/9/chartex" xmlns:cx4="http://schemas.microsoft.com/office/drawing/2016/5/10/chartex" xmlns:cx5="http://schemas.microsoft.com/office/drawing/2016/5/11/chartex" xmlns:cx6="http://schemas.microsoft.com/office/drawing/2016/5/12/chartex" xmlns:cx7="http://schemas.microsoft.com/office/drawing/2016/5/13/chartex" xmlns:cx8="http://schemas.microsoft.com/office/drawing/2016/5/14/chartex" xmlns:mc="http://schemas.openxmlformats.org/markup-compatibility/2006" xmlns:aink="http://schemas.microsoft.com/office/drawing/2016/ink" xmlns:am3d="http://schemas.microsoft.com/office/drawing/2017/model3d" xmlns:o="urn:schemas-microsoft-com:office:office" xmlns:r="http://schemas.openxmlformats.org/officeDocument/2006/relationships" xmlns:m="http://schemas.openxmlformats.org/officeDocument/2006/math" xmlns:v="urn:schemas-microsoft-com:vml" xmlns:wp14="http://schemas.microsoft.com/office/word/2010/wordprocessingDrawing" xmlns:wp="http://schemas.openxmlformats.org/drawingml/2006/wordprocessingDrawing" xmlns:w10="urn:schemas-microsoft-com:office:word" xmlns:w="http://schemas.openxmlformats.org/wordprocessingml/2006/main" xmlns:w14="http://schemas.microsoft.com/office/word/2010/wordml" xmlns:w15="http://schemas.microsoft.com/office/word/2012/wordml" xmlns:w16cid="http://schemas.microsoft.com/office/word/2016/wordml/cid" xmlns:w16se="http://schemas.microsoft.com/office/word/2015/wordml/symex" xmlns:wpg="http://schemas.microsoft.com/office/word/2010/wordprocessingGroup" xmlns:wpi="http://schemas.microsoft.com/office/word/2010/wordprocessingInk" xmlns:wne="http://schemas.microsoft.com/office/word/2006/wordml" xmlns:wps="http://schemas.microsoft.com/office/word/2010/wordprocessingShape" mc:Ignorable="w14 w15 w16se w16cid wp14">
   <w:abstractNum w:abstractNumId="0" w15:restartNumberingAfterBreak="0">
     <w:nsid w:val="1B780D16"/>
     <w:multiLevelType w:val="multilevel"/>
@@ -9655,7 +10102,7 @@
 </file>
 
 <file path=word/styles.xml><?xml version="1.0" encoding="utf-8"?>
-<w:styles xmlns:mc="http://schemas.openxmlformats.org/markup-compatibility/2006" xmlns:r="http://schemas.openxmlformats.org/officeDocument/2006/relationships" xmlns:w="http://schemas.openxmlformats.org/wordprocessingml/2006/main" xmlns:w14="http://schemas.microsoft.com/office/word/2010/wordml" xmlns:w15="http://schemas.microsoft.com/office/word/2012/wordml" xmlns:w16se="http://schemas.microsoft.com/office/word/2015/wordml/symex" mc:Ignorable="w14 w15 w16se">
+<w:styles xmlns:mc="http://schemas.openxmlformats.org/markup-compatibility/2006" xmlns:r="http://schemas.openxmlformats.org/officeDocument/2006/relationships" xmlns:w="http://schemas.openxmlformats.org/wordprocessingml/2006/main" xmlns:w14="http://schemas.microsoft.com/office/word/2010/wordml" xmlns:w15="http://schemas.microsoft.com/office/word/2012/wordml" xmlns:w16cid="http://schemas.microsoft.com/office/word/2016/wordml/cid" xmlns:w16se="http://schemas.microsoft.com/office/word/2015/wordml/symex" mc:Ignorable="w14 w15 w16se w16cid">
   <w:docDefaults>
     <w:rPrDefault>
       <w:rPr>
@@ -9665,7 +10112,7 @@
     </w:rPrDefault>
     <w:pPrDefault/>
   </w:docDefaults>
-  <w:latentStyles w:defLockedState="0" w:defUIPriority="0" w:defSemiHidden="0" w:defUnhideWhenUsed="0" w:defQFormat="0" w:count="371">
+  <w:latentStyles w:defLockedState="0" w:defUIPriority="0" w:defSemiHidden="0" w:defUnhideWhenUsed="0" w:defQFormat="0" w:count="375">
     <w:lsdException w:name="Normal" w:qFormat="1"/>
     <w:lsdException w:name="heading 1" w:qFormat="1"/>
     <w:lsdException w:name="heading 2" w:qFormat="1"/>
@@ -10030,6 +10477,10 @@
     <w:lsdException w:name="List Table 5 Dark Accent 6" w:uiPriority="50"/>
     <w:lsdException w:name="List Table 6 Colorful Accent 6" w:uiPriority="51"/>
     <w:lsdException w:name="List Table 7 Colorful Accent 6" w:uiPriority="52"/>
+    <w:lsdException w:name="Mention" w:semiHidden="1" w:uiPriority="99" w:unhideWhenUsed="1"/>
+    <w:lsdException w:name="Smart Hyperlink" w:semiHidden="1" w:uiPriority="99" w:unhideWhenUsed="1"/>
+    <w:lsdException w:name="Hashtag" w:semiHidden="1" w:uiPriority="99" w:unhideWhenUsed="1"/>
+    <w:lsdException w:name="Unresolved Mention" w:semiHidden="1" w:uiPriority="99" w:unhideWhenUsed="1"/>
   </w:latentStyles>
   <w:style w:type="paragraph" w:default="1" w:styleId="a">
     <w:name w:val="Normal"/>

--- a/lab03_report.docx
+++ b/lab03_report.docx
@@ -1,6 +1,6 @@
 
 <file path=word/document.xml><?xml version="1.0" encoding="utf-8"?>
-<w:document xmlns:wpc="http://schemas.microsoft.com/office/word/2010/wordprocessingCanvas" xmlns:cx="http://schemas.microsoft.com/office/drawing/2014/chartex" xmlns:cx1="http://schemas.microsoft.com/office/drawing/2015/9/8/chartex" xmlns:cx2="http://schemas.microsoft.com/office/drawing/2015/10/21/chartex" xmlns:cx3="http://schemas.microsoft.com/office/drawing/2016/5/9/chartex" xmlns:cx4="http://schemas.microsoft.com/office/drawing/2016/5/10/chartex" xmlns:cx5="http://schemas.microsoft.com/office/drawing/2016/5/11/chartex" xmlns:cx6="http://schemas.microsoft.com/office/drawing/2016/5/12/chartex" xmlns:cx7="http://schemas.microsoft.com/office/drawing/2016/5/13/chartex" xmlns:cx8="http://schemas.microsoft.com/office/drawing/2016/5/14/chartex" xmlns:mc="http://schemas.openxmlformats.org/markup-compatibility/2006" xmlns:aink="http://schemas.microsoft.com/office/drawing/2016/ink" xmlns:am3d="http://schemas.microsoft.com/office/drawing/2017/model3d" xmlns:o="urn:schemas-microsoft-com:office:office" xmlns:r="http://schemas.openxmlformats.org/officeDocument/2006/relationships" xmlns:m="http://schemas.openxmlformats.org/officeDocument/2006/math" xmlns:v="urn:schemas-microsoft-com:vml" xmlns:wp14="http://schemas.microsoft.com/office/word/2010/wordprocessingDrawing" xmlns:wp="http://schemas.openxmlformats.org/drawingml/2006/wordprocessingDrawing" xmlns:w10="urn:schemas-microsoft-com:office:word" xmlns:w="http://schemas.openxmlformats.org/wordprocessingml/2006/main" xmlns:w14="http://schemas.microsoft.com/office/word/2010/wordml" xmlns:w15="http://schemas.microsoft.com/office/word/2012/wordml" xmlns:w16cid="http://schemas.microsoft.com/office/word/2016/wordml/cid" xmlns:w16se="http://schemas.microsoft.com/office/word/2015/wordml/symex" xmlns:wpg="http://schemas.microsoft.com/office/word/2010/wordprocessingGroup" xmlns:wpi="http://schemas.microsoft.com/office/word/2010/wordprocessingInk" xmlns:wne="http://schemas.microsoft.com/office/word/2006/wordml" xmlns:wps="http://schemas.microsoft.com/office/word/2010/wordprocessingShape" mc:Ignorable="w14 w15 w16se w16cid wp14">
+<w:document xmlns:wpc="http://schemas.microsoft.com/office/word/2010/wordprocessingCanvas" xmlns:cx="http://schemas.microsoft.com/office/drawing/2014/chartex" xmlns:mc="http://schemas.openxmlformats.org/markup-compatibility/2006" xmlns:o="urn:schemas-microsoft-com:office:office" xmlns:r="http://schemas.openxmlformats.org/officeDocument/2006/relationships" xmlns:m="http://schemas.openxmlformats.org/officeDocument/2006/math" xmlns:v="urn:schemas-microsoft-com:vml" xmlns:wp14="http://schemas.microsoft.com/office/word/2010/wordprocessingDrawing" xmlns:wp="http://schemas.openxmlformats.org/drawingml/2006/wordprocessingDrawing" xmlns:w10="urn:schemas-microsoft-com:office:word" xmlns:w="http://schemas.openxmlformats.org/wordprocessingml/2006/main" xmlns:w14="http://schemas.microsoft.com/office/word/2010/wordml" xmlns:w15="http://schemas.microsoft.com/office/word/2012/wordml" xmlns:w16se="http://schemas.microsoft.com/office/word/2015/wordml/symex" xmlns:wpg="http://schemas.microsoft.com/office/word/2010/wordprocessingGroup" xmlns:wpi="http://schemas.microsoft.com/office/word/2010/wordprocessingInk" xmlns:wne="http://schemas.microsoft.com/office/word/2006/wordml" xmlns:wps="http://schemas.microsoft.com/office/word/2010/wordprocessingShape" mc:Ignorable="w14 w15 w16se wp14">
   <w:body>
     <w:p>
       <w:pPr>
@@ -5811,7 +5811,7 @@
           <w:sz w:val="30"/>
           <w:szCs w:val="30"/>
         </w:rPr>
-        <w:t>详细涉及</w:t>
+        <w:t>详细设计</w:t>
       </w:r>
     </w:p>
     <w:p>
@@ -7650,35 +7650,38 @@
     </w:p>
     <w:p>
       <w:pPr>
+        <w:pStyle w:val="2"/>
+        <w:spacing w:line="360" w:lineRule="auto"/>
+      </w:pPr>
+      <w:r>
+        <w:rPr>
+          <w:rFonts w:hint="eastAsia"/>
+        </w:rPr>
+        <w:t>3</w:t>
+      </w:r>
+      <w:r>
+        <w:rPr>
+          <w:rFonts w:hint="eastAsia"/>
+        </w:rPr>
+        <w:t>.5</w:t>
+      </w:r>
+      <w:r>
+        <w:rPr>
+          <w:rFonts w:hint="eastAsia"/>
+        </w:rPr>
+        <w:t xml:space="preserve">  </w:t>
+      </w:r>
+      <w:r>
+        <w:rPr>
+          <w:rFonts w:hint="eastAsia"/>
+        </w:rPr>
+        <w:t>登陆模块</w:t>
+      </w:r>
+    </w:p>
+    <w:p>
+      <w:pPr>
         <w:widowControl/>
         <w:jc w:val="left"/>
-      </w:pPr>
-      <w:r>
-        <w:rPr>
-          <w:rFonts w:hint="eastAsia"/>
-        </w:rPr>
-        <w:t>3</w:t>
-      </w:r>
-      <w:r>
-        <w:rPr>
-          <w:rFonts w:hint="eastAsia"/>
-        </w:rPr>
-        <w:t xml:space="preserve">.4  </w:t>
-      </w:r>
-      <w:r>
-        <w:rPr>
-          <w:rFonts w:hint="eastAsia"/>
-        </w:rPr>
-        <w:t>登陆模块</w:t>
-      </w:r>
-    </w:p>
-    <w:p>
-      <w:pPr>
-        <w:widowControl/>
-        <w:jc w:val="left"/>
-        <w:rPr>
-          <w:rFonts w:hint="eastAsia"/>
-        </w:rPr>
       </w:pPr>
       <w:r>
         <w:rPr>
@@ -7837,6 +7840,7 @@
           <w:kern w:val="0"/>
           <w:sz w:val="24"/>
         </w:rPr>
+        <w:lastRenderedPageBreak/>
         <w:drawing>
           <wp:inline distT="0" distB="0" distL="0" distR="0">
             <wp:extent cx="2989317" cy="3647164"/>
@@ -7882,9 +7886,58 @@
     </w:p>
     <w:p>
       <w:pPr>
+        <w:pStyle w:val="2"/>
+        <w:spacing w:line="360" w:lineRule="auto"/>
+      </w:pPr>
+      <w:r>
+        <w:rPr>
+          <w:rFonts w:hint="eastAsia"/>
+        </w:rPr>
+        <w:t>3.6</w:t>
+      </w:r>
+      <w:r>
+        <w:rPr>
+          <w:rFonts w:hint="eastAsia"/>
+        </w:rPr>
+        <w:t xml:space="preserve"> </w:t>
+      </w:r>
+      <w:r>
+        <w:rPr>
+          <w:rFonts w:hint="eastAsia"/>
+        </w:rPr>
+        <w:t>统计图表模块</w:t>
+      </w:r>
+    </w:p>
+    <w:p>
+      <w:pPr>
+        <w:rPr>
+          <w:sz w:val="28"/>
+        </w:rPr>
+      </w:pPr>
+      <w:r>
+        <w:rPr>
+          <w:rFonts w:hint="eastAsia"/>
+          <w:sz w:val="28"/>
+        </w:rPr>
+        <w:t>3.6.1</w:t>
+      </w:r>
+      <w:r>
+        <w:rPr>
+          <w:sz w:val="28"/>
+        </w:rPr>
+        <w:t xml:space="preserve"> </w:t>
+      </w:r>
+      <w:r>
+        <w:rPr>
+          <w:rFonts w:hint="eastAsia"/>
+          <w:sz w:val="28"/>
+        </w:rPr>
+        <w:t>统计信息查询</w:t>
+      </w:r>
+    </w:p>
+    <w:p>
+      <w:pPr>
         <w:widowControl/>
-        <w:ind w:firstLineChars="50" w:firstLine="120"/>
-        <w:jc w:val="left"/>
         <w:rPr>
           <w:rFonts w:ascii="宋体" w:hAnsi="宋体" w:cs="宋体"/>
           <w:kern w:val="0"/>
@@ -7897,8 +7950,899 @@
           <w:kern w:val="0"/>
           <w:sz w:val="24"/>
         </w:rPr>
+        <w:t>该模块对应于views</w:t>
+      </w:r>
+      <w:r>
+        <w:rPr>
+          <w:rFonts w:ascii="宋体" w:hAnsi="宋体" w:cs="宋体"/>
+          <w:kern w:val="0"/>
+          <w:sz w:val="24"/>
+        </w:rPr>
+        <w:t>.py</w:t>
+      </w:r>
+      <w:r>
+        <w:rPr>
+          <w:rFonts w:ascii="宋体" w:hAnsi="宋体" w:cs="宋体" w:hint="eastAsia"/>
+          <w:kern w:val="0"/>
+          <w:sz w:val="24"/>
+        </w:rPr>
+        <w:t>中的Select</w:t>
+      </w:r>
+      <w:r>
+        <w:rPr>
+          <w:rFonts w:ascii="宋体" w:hAnsi="宋体" w:cs="宋体"/>
+          <w:kern w:val="0"/>
+          <w:sz w:val="24"/>
+        </w:rPr>
+        <w:t>_All_Info</w:t>
+      </w:r>
+      <w:r>
+        <w:rPr>
+          <w:rFonts w:ascii="宋体" w:hAnsi="宋体" w:cs="宋体" w:hint="eastAsia"/>
+          <w:kern w:val="0"/>
+          <w:sz w:val="24"/>
+        </w:rPr>
+        <w:t>方法，统计了本年度/季度/月份的所有支行的储蓄金额和贷款发放金额，以及储蓄和贷款分别对应的活跃用户数。</w:t>
+      </w:r>
+    </w:p>
+    <w:p>
+      <w:pPr>
+        <w:pStyle w:val="a9"/>
+        <w:widowControl/>
+        <w:numPr>
+          <w:ilvl w:val="0"/>
+          <w:numId w:val="14"/>
+        </w:numPr>
+        <w:ind w:firstLineChars="0"/>
+        <w:rPr>
+          <w:rFonts w:ascii="宋体" w:hAnsi="宋体" w:cs="宋体"/>
+          <w:kern w:val="0"/>
+          <w:sz w:val="24"/>
+        </w:rPr>
+      </w:pPr>
+      <w:r>
+        <w:rPr>
+          <w:rFonts w:ascii="宋体" w:hAnsi="宋体" w:cs="宋体" w:hint="eastAsia"/>
+          <w:kern w:val="0"/>
+          <w:sz w:val="24"/>
+        </w:rPr>
+        <w:t>时间的输入和转换：</w:t>
+      </w:r>
+    </w:p>
+    <w:p>
+      <w:pPr>
+        <w:pStyle w:val="a9"/>
+        <w:widowControl/>
+        <w:ind w:left="360" w:firstLineChars="0" w:firstLine="0"/>
+        <w:rPr>
+          <w:rFonts w:ascii="宋体" w:hAnsi="宋体" w:cs="宋体"/>
+          <w:kern w:val="0"/>
+          <w:sz w:val="24"/>
+        </w:rPr>
+      </w:pPr>
+      <w:r>
+        <w:rPr>
+          <w:rFonts w:ascii="宋体" w:hAnsi="宋体" w:cs="宋体" w:hint="eastAsia"/>
+          <w:kern w:val="0"/>
+          <w:sz w:val="24"/>
+        </w:rPr>
+        <w:t>通过python自带的datetime库，将时间转化为可以为peewee识别的时间格式信息：</w:t>
+      </w:r>
+    </w:p>
+    <w:p>
+      <w:pPr>
+        <w:widowControl/>
+        <w:jc w:val="center"/>
+        <w:rPr>
+          <w:rFonts w:ascii="宋体" w:hAnsi="宋体" w:cs="宋体"/>
+          <w:kern w:val="0"/>
+          <w:sz w:val="24"/>
+        </w:rPr>
+      </w:pPr>
+      <w:r>
+        <w:rPr>
+          <w:rFonts w:ascii="宋体" w:hAnsi="宋体" w:cs="宋体"/>
+          <w:noProof/>
+          <w:kern w:val="0"/>
+          <w:sz w:val="24"/>
+        </w:rPr>
+        <w:drawing>
+          <wp:inline distT="0" distB="0" distL="0" distR="0" wp14:anchorId="40FC48CB" wp14:editId="29815862">
+            <wp:extent cx="3371215" cy="1304290"/>
+            <wp:effectExtent l="0" t="0" r="635" b="0"/>
+            <wp:docPr id="30" name="图片 30" descr="C:\Users\lwh\AppData\Roaming\Tencent\Users\2231805638\TIM\WinTemp\RichOle\DM5@1TX`0I@Z4L`HP17WPYO.png"/>
+            <wp:cNvGraphicFramePr>
+              <a:graphicFrameLocks xmlns:a="http://schemas.openxmlformats.org/drawingml/2006/main" noChangeAspect="1"/>
+            </wp:cNvGraphicFramePr>
+            <a:graphic xmlns:a="http://schemas.openxmlformats.org/drawingml/2006/main">
+              <a:graphicData uri="http://schemas.openxmlformats.org/drawingml/2006/picture">
+                <pic:pic xmlns:pic="http://schemas.openxmlformats.org/drawingml/2006/picture">
+                  <pic:nvPicPr>
+                    <pic:cNvPr id="0" name="Picture 1" descr="C:\Users\lwh\AppData\Roaming\Tencent\Users\2231805638\TIM\WinTemp\RichOle\DM5@1TX`0I@Z4L`HP17WPYO.png"/>
+                    <pic:cNvPicPr>
+                      <a:picLocks noChangeAspect="1" noChangeArrowheads="1"/>
+                    </pic:cNvPicPr>
+                  </pic:nvPicPr>
+                  <pic:blipFill>
+                    <a:blip r:embed="rId40">
+                      <a:extLst>
+                        <a:ext uri="{28A0092B-C50C-407E-A947-70E740481C1C}">
+                          <a14:useLocalDpi xmlns:a14="http://schemas.microsoft.com/office/drawing/2010/main" val="0"/>
+                        </a:ext>
+                      </a:extLst>
+                    </a:blip>
+                    <a:srcRect/>
+                    <a:stretch>
+                      <a:fillRect/>
+                    </a:stretch>
+                  </pic:blipFill>
+                  <pic:spPr bwMode="auto">
+                    <a:xfrm>
+                      <a:off x="0" y="0"/>
+                      <a:ext cx="3371215" cy="1304290"/>
+                    </a:xfrm>
+                    <a:prstGeom prst="rect">
+                      <a:avLst/>
+                    </a:prstGeom>
+                    <a:noFill/>
+                    <a:ln>
+                      <a:noFill/>
+                    </a:ln>
+                  </pic:spPr>
+                </pic:pic>
+              </a:graphicData>
+            </a:graphic>
+          </wp:inline>
+        </w:drawing>
+      </w:r>
+    </w:p>
+    <w:p>
+      <w:pPr>
+        <w:pStyle w:val="a9"/>
+        <w:widowControl/>
+        <w:ind w:left="360" w:firstLineChars="0" w:firstLine="0"/>
+        <w:rPr>
+          <w:rFonts w:ascii="宋体" w:hAnsi="宋体" w:cs="宋体"/>
+          <w:kern w:val="0"/>
+          <w:sz w:val="24"/>
+        </w:rPr>
+      </w:pPr>
+    </w:p>
+    <w:p>
+      <w:pPr>
+        <w:pStyle w:val="a9"/>
+        <w:widowControl/>
+        <w:numPr>
+          <w:ilvl w:val="0"/>
+          <w:numId w:val="14"/>
+        </w:numPr>
+        <w:ind w:firstLineChars="0"/>
+        <w:rPr>
+          <w:rFonts w:ascii="宋体" w:hAnsi="宋体" w:cs="宋体"/>
+          <w:kern w:val="0"/>
+          <w:sz w:val="24"/>
+        </w:rPr>
+      </w:pPr>
+      <w:r>
+        <w:rPr>
+          <w:rFonts w:ascii="宋体" w:hAnsi="宋体" w:cs="宋体" w:hint="eastAsia"/>
+          <w:kern w:val="0"/>
+          <w:sz w:val="24"/>
+        </w:rPr>
+        <w:t>支行的统计：由于需要将支行作为横轴绘制图表，因此此处返回数据的时候，以支行名作为key，将所有的统计信息组织为一个字典。因此此处查询到所有的支行名后，需要通过一个循环来对每一个支行的相关信息进行统计：</w:t>
+      </w:r>
+    </w:p>
+    <w:p>
+      <w:pPr>
+        <w:widowControl/>
+        <w:jc w:val="center"/>
+        <w:rPr>
+          <w:rFonts w:ascii="宋体" w:hAnsi="宋体" w:cs="宋体"/>
+          <w:kern w:val="0"/>
+          <w:sz w:val="24"/>
+        </w:rPr>
+      </w:pPr>
+      <w:r>
+        <w:rPr>
+          <w:noProof/>
+        </w:rPr>
         <w:lastRenderedPageBreak/>
-        <w:t>3.5 统计图表模块</w:t>
+        <w:drawing>
+          <wp:inline distT="0" distB="0" distL="0" distR="0" wp14:anchorId="622869C3" wp14:editId="436E4697">
+            <wp:extent cx="4476750" cy="1144905"/>
+            <wp:effectExtent l="0" t="0" r="0" b="0"/>
+            <wp:docPr id="31" name="图片 31" descr="C:\Users\lwh\AppData\Roaming\Tencent\Users\2231805638\TIM\WinTemp\RichOle\Y(PCG3IJOY5TAMMG0NLZ`$I.png"/>
+            <wp:cNvGraphicFramePr>
+              <a:graphicFrameLocks xmlns:a="http://schemas.openxmlformats.org/drawingml/2006/main" noChangeAspect="1"/>
+            </wp:cNvGraphicFramePr>
+            <a:graphic xmlns:a="http://schemas.openxmlformats.org/drawingml/2006/main">
+              <a:graphicData uri="http://schemas.openxmlformats.org/drawingml/2006/picture">
+                <pic:pic xmlns:pic="http://schemas.openxmlformats.org/drawingml/2006/picture">
+                  <pic:nvPicPr>
+                    <pic:cNvPr id="0" name="Picture 3" descr="C:\Users\lwh\AppData\Roaming\Tencent\Users\2231805638\TIM\WinTemp\RichOle\Y(PCG3IJOY5TAMMG0NLZ`$I.png"/>
+                    <pic:cNvPicPr>
+                      <a:picLocks noChangeAspect="1" noChangeArrowheads="1"/>
+                    </pic:cNvPicPr>
+                  </pic:nvPicPr>
+                  <pic:blipFill>
+                    <a:blip r:embed="rId41">
+                      <a:extLst>
+                        <a:ext uri="{28A0092B-C50C-407E-A947-70E740481C1C}">
+                          <a14:useLocalDpi xmlns:a14="http://schemas.microsoft.com/office/drawing/2010/main" val="0"/>
+                        </a:ext>
+                      </a:extLst>
+                    </a:blip>
+                    <a:srcRect/>
+                    <a:stretch>
+                      <a:fillRect/>
+                    </a:stretch>
+                  </pic:blipFill>
+                  <pic:spPr bwMode="auto">
+                    <a:xfrm>
+                      <a:off x="0" y="0"/>
+                      <a:ext cx="4476750" cy="1144905"/>
+                    </a:xfrm>
+                    <a:prstGeom prst="rect">
+                      <a:avLst/>
+                    </a:prstGeom>
+                    <a:noFill/>
+                    <a:ln>
+                      <a:noFill/>
+                    </a:ln>
+                  </pic:spPr>
+                </pic:pic>
+              </a:graphicData>
+            </a:graphic>
+          </wp:inline>
+        </w:drawing>
+      </w:r>
+    </w:p>
+    <w:p>
+      <w:pPr>
+        <w:pStyle w:val="a9"/>
+        <w:widowControl/>
+        <w:ind w:left="360" w:firstLineChars="0" w:firstLine="0"/>
+        <w:rPr>
+          <w:rFonts w:ascii="宋体" w:hAnsi="宋体" w:cs="宋体"/>
+          <w:kern w:val="0"/>
+          <w:sz w:val="24"/>
+        </w:rPr>
+      </w:pPr>
+    </w:p>
+    <w:p>
+      <w:pPr>
+        <w:pStyle w:val="a9"/>
+        <w:widowControl/>
+        <w:numPr>
+          <w:ilvl w:val="0"/>
+          <w:numId w:val="14"/>
+        </w:numPr>
+        <w:ind w:firstLineChars="0"/>
+        <w:rPr>
+          <w:rFonts w:ascii="宋体" w:hAnsi="宋体" w:cs="宋体"/>
+          <w:kern w:val="0"/>
+          <w:sz w:val="24"/>
+        </w:rPr>
+      </w:pPr>
+      <w:r>
+        <w:rPr>
+          <w:rFonts w:ascii="宋体" w:hAnsi="宋体" w:cs="宋体" w:hint="eastAsia"/>
+          <w:kern w:val="0"/>
+          <w:sz w:val="24"/>
+        </w:rPr>
+        <w:t>对支行储蓄金额的统计：</w:t>
+      </w:r>
+    </w:p>
+    <w:p>
+      <w:pPr>
+        <w:pStyle w:val="a9"/>
+        <w:widowControl/>
+        <w:ind w:left="360" w:firstLineChars="0" w:firstLine="0"/>
+        <w:rPr>
+          <w:rFonts w:ascii="宋体" w:hAnsi="宋体" w:cs="宋体"/>
+          <w:kern w:val="0"/>
+          <w:sz w:val="24"/>
+        </w:rPr>
+      </w:pPr>
+      <w:r>
+        <w:rPr>
+          <w:rFonts w:ascii="宋体" w:hAnsi="宋体" w:cs="宋体" w:hint="eastAsia"/>
+          <w:kern w:val="0"/>
+          <w:sz w:val="24"/>
+        </w:rPr>
+        <w:t>本统计功能中，仅统计最近访问时间在指定时间（年/季/日）内的统计金额，因此对于depositAccount基本表中的元素，进行如下检查：</w:t>
+      </w:r>
+    </w:p>
+    <w:p>
+      <w:pPr>
+        <w:pStyle w:val="a9"/>
+        <w:widowControl/>
+        <w:numPr>
+          <w:ilvl w:val="0"/>
+          <w:numId w:val="15"/>
+        </w:numPr>
+        <w:ind w:firstLineChars="0"/>
+        <w:rPr>
+          <w:rFonts w:ascii="宋体" w:hAnsi="宋体" w:cs="宋体"/>
+          <w:kern w:val="0"/>
+          <w:sz w:val="24"/>
+        </w:rPr>
+      </w:pPr>
+      <w:r>
+        <w:rPr>
+          <w:rFonts w:ascii="宋体" w:hAnsi="宋体" w:cs="宋体" w:hint="eastAsia"/>
+          <w:kern w:val="0"/>
+          <w:sz w:val="24"/>
+        </w:rPr>
+        <w:t>支行名等于当前被统计支行</w:t>
+      </w:r>
+    </w:p>
+    <w:p>
+      <w:pPr>
+        <w:pStyle w:val="a9"/>
+        <w:widowControl/>
+        <w:numPr>
+          <w:ilvl w:val="0"/>
+          <w:numId w:val="15"/>
+        </w:numPr>
+        <w:ind w:firstLineChars="0"/>
+        <w:rPr>
+          <w:rFonts w:ascii="宋体" w:hAnsi="宋体" w:cs="宋体"/>
+          <w:kern w:val="0"/>
+          <w:sz w:val="24"/>
+        </w:rPr>
+      </w:pPr>
+      <w:r>
+        <w:rPr>
+          <w:rFonts w:ascii="宋体" w:hAnsi="宋体" w:cs="宋体" w:hint="eastAsia"/>
+          <w:kern w:val="0"/>
+          <w:sz w:val="24"/>
+        </w:rPr>
+        <w:t>最近访问时间在指定时间周期内</w:t>
+      </w:r>
+    </w:p>
+    <w:p>
+      <w:pPr>
+        <w:widowControl/>
+        <w:ind w:left="420"/>
+        <w:rPr>
+          <w:rFonts w:ascii="宋体" w:hAnsi="宋体" w:cs="宋体"/>
+          <w:kern w:val="0"/>
+          <w:sz w:val="24"/>
+        </w:rPr>
+      </w:pPr>
+      <w:r>
+        <w:rPr>
+          <w:rFonts w:ascii="宋体" w:hAnsi="宋体" w:cs="宋体" w:hint="eastAsia"/>
+          <w:kern w:val="0"/>
+          <w:sz w:val="24"/>
+        </w:rPr>
+        <w:t>并对储蓄金额进行整体统计，本实验中未考虑汇率和不同货币类型造成的各类账户中货币不等值的问题。</w:t>
+      </w:r>
+    </w:p>
+    <w:p>
+      <w:pPr>
+        <w:widowControl/>
+        <w:ind w:left="420"/>
+        <w:rPr>
+          <w:rFonts w:ascii="宋体" w:hAnsi="宋体" w:cs="宋体"/>
+          <w:kern w:val="0"/>
+          <w:sz w:val="24"/>
+        </w:rPr>
+      </w:pPr>
+      <w:r>
+        <w:rPr>
+          <w:rFonts w:ascii="宋体" w:hAnsi="宋体" w:cs="宋体"/>
+          <w:kern w:val="0"/>
+          <w:sz w:val="24"/>
+        </w:rPr>
+        <w:t>P</w:t>
+      </w:r>
+      <w:r>
+        <w:rPr>
+          <w:rFonts w:ascii="宋体" w:hAnsi="宋体" w:cs="宋体" w:hint="eastAsia"/>
+          <w:kern w:val="0"/>
+          <w:sz w:val="24"/>
+        </w:rPr>
+        <w:t>eewee提供了python风格的SQL语句书写格式，对于本年度存储金额的统计如下所示：</w:t>
+      </w:r>
+    </w:p>
+    <w:p>
+      <w:pPr>
+        <w:widowControl/>
+        <w:jc w:val="left"/>
+        <w:rPr>
+          <w:rFonts w:ascii="宋体" w:hAnsi="宋体" w:cs="宋体"/>
+          <w:kern w:val="0"/>
+          <w:sz w:val="24"/>
+        </w:rPr>
+      </w:pPr>
+      <w:r>
+        <w:rPr>
+          <w:rFonts w:ascii="宋体" w:hAnsi="宋体" w:cs="宋体"/>
+          <w:noProof/>
+          <w:kern w:val="0"/>
+          <w:sz w:val="24"/>
+        </w:rPr>
+        <w:drawing>
+          <wp:inline distT="0" distB="0" distL="0" distR="0" wp14:anchorId="7896E625" wp14:editId="50080ABB">
+            <wp:extent cx="7386955" cy="1153160"/>
+            <wp:effectExtent l="0" t="0" r="4445" b="8890"/>
+            <wp:docPr id="33" name="图片 33" descr="C:\Users\lwh\AppData\Roaming\Tencent\Users\2231805638\TIM\WinTemp\RichOle\`MXXW8BQJD}$J7GO]S4DGFJ.png"/>
+            <wp:cNvGraphicFramePr>
+              <a:graphicFrameLocks xmlns:a="http://schemas.openxmlformats.org/drawingml/2006/main" noChangeAspect="1"/>
+            </wp:cNvGraphicFramePr>
+            <a:graphic xmlns:a="http://schemas.openxmlformats.org/drawingml/2006/main">
+              <a:graphicData uri="http://schemas.openxmlformats.org/drawingml/2006/picture">
+                <pic:pic xmlns:pic="http://schemas.openxmlformats.org/drawingml/2006/picture">
+                  <pic:nvPicPr>
+                    <pic:cNvPr id="0" name="Picture 11" descr="C:\Users\lwh\AppData\Roaming\Tencent\Users\2231805638\TIM\WinTemp\RichOle\`MXXW8BQJD}$J7GO]S4DGFJ.png"/>
+                    <pic:cNvPicPr>
+                      <a:picLocks noChangeAspect="1" noChangeArrowheads="1"/>
+                    </pic:cNvPicPr>
+                  </pic:nvPicPr>
+                  <pic:blipFill>
+                    <a:blip r:embed="rId42">
+                      <a:extLst>
+                        <a:ext uri="{28A0092B-C50C-407E-A947-70E740481C1C}">
+                          <a14:useLocalDpi xmlns:a14="http://schemas.microsoft.com/office/drawing/2010/main" val="0"/>
+                        </a:ext>
+                      </a:extLst>
+                    </a:blip>
+                    <a:srcRect/>
+                    <a:stretch>
+                      <a:fillRect/>
+                    </a:stretch>
+                  </pic:blipFill>
+                  <pic:spPr bwMode="auto">
+                    <a:xfrm>
+                      <a:off x="0" y="0"/>
+                      <a:ext cx="7386955" cy="1153160"/>
+                    </a:xfrm>
+                    <a:prstGeom prst="rect">
+                      <a:avLst/>
+                    </a:prstGeom>
+                    <a:noFill/>
+                    <a:ln>
+                      <a:noFill/>
+                    </a:ln>
+                  </pic:spPr>
+                </pic:pic>
+              </a:graphicData>
+            </a:graphic>
+          </wp:inline>
+        </w:drawing>
+      </w:r>
+    </w:p>
+    <w:p>
+      <w:pPr>
+        <w:widowControl/>
+        <w:ind w:left="420"/>
+        <w:rPr>
+          <w:rFonts w:ascii="宋体" w:hAnsi="宋体" w:cs="宋体"/>
+          <w:kern w:val="0"/>
+          <w:sz w:val="24"/>
+        </w:rPr>
+      </w:pPr>
+    </w:p>
+    <w:p>
+      <w:pPr>
+        <w:pStyle w:val="a9"/>
+        <w:widowControl/>
+        <w:numPr>
+          <w:ilvl w:val="0"/>
+          <w:numId w:val="14"/>
+        </w:numPr>
+        <w:ind w:firstLineChars="0"/>
+        <w:rPr>
+          <w:rFonts w:ascii="宋体" w:hAnsi="宋体" w:cs="宋体"/>
+          <w:kern w:val="0"/>
+          <w:sz w:val="24"/>
+        </w:rPr>
+      </w:pPr>
+      <w:r>
+        <w:rPr>
+          <w:rFonts w:ascii="宋体" w:hAnsi="宋体" w:cs="宋体" w:hint="eastAsia"/>
+          <w:kern w:val="0"/>
+          <w:sz w:val="24"/>
+        </w:rPr>
+        <w:t>对支行储蓄账户活跃用户的统计：</w:t>
+      </w:r>
+    </w:p>
+    <w:p>
+      <w:pPr>
+        <w:pStyle w:val="a9"/>
+        <w:widowControl/>
+        <w:ind w:left="360" w:firstLineChars="0" w:firstLine="0"/>
+        <w:rPr>
+          <w:rFonts w:ascii="宋体" w:hAnsi="宋体" w:cs="宋体"/>
+          <w:kern w:val="0"/>
+          <w:sz w:val="24"/>
+        </w:rPr>
+      </w:pPr>
+      <w:r>
+        <w:rPr>
+          <w:rFonts w:ascii="宋体" w:hAnsi="宋体" w:cs="宋体" w:hint="eastAsia"/>
+          <w:kern w:val="0"/>
+          <w:sz w:val="24"/>
+        </w:rPr>
+        <w:t>和储蓄金额的统计不同，对活跃用户的统计涉及到OpenAccount账户中的信息，因此需要将两个表进行自然连接：自然连接可以通过peewee中提供的join操作完成：</w:t>
+      </w:r>
+    </w:p>
+    <w:p>
+      <w:pPr>
+        <w:pStyle w:val="a9"/>
+        <w:widowControl/>
+        <w:ind w:left="360" w:firstLineChars="0" w:firstLine="0"/>
+        <w:rPr>
+          <w:rFonts w:ascii="宋体" w:hAnsi="宋体" w:cs="宋体"/>
+          <w:kern w:val="0"/>
+          <w:sz w:val="24"/>
+        </w:rPr>
+      </w:pPr>
+      <w:r>
+        <w:rPr>
+          <w:rFonts w:ascii="宋体" w:hAnsi="宋体" w:cs="宋体"/>
+          <w:noProof/>
+          <w:kern w:val="0"/>
+          <w:sz w:val="24"/>
+        </w:rPr>
+        <w:drawing>
+          <wp:inline distT="0" distB="0" distL="0" distR="0" wp14:anchorId="5F909A59" wp14:editId="497E302F">
+            <wp:extent cx="5759450" cy="1217850"/>
+            <wp:effectExtent l="0" t="0" r="0" b="1905"/>
+            <wp:docPr id="32" name="图片 32" descr="C:\Users\lwh\AppData\Roaming\Tencent\Users\2231805638\TIM\WinTemp\RichOle\PI53S$BLKW@WZN7)DHAFT0W.png"/>
+            <wp:cNvGraphicFramePr>
+              <a:graphicFrameLocks xmlns:a="http://schemas.openxmlformats.org/drawingml/2006/main" noChangeAspect="1"/>
+            </wp:cNvGraphicFramePr>
+            <a:graphic xmlns:a="http://schemas.openxmlformats.org/drawingml/2006/main">
+              <a:graphicData uri="http://schemas.openxmlformats.org/drawingml/2006/picture">
+                <pic:pic xmlns:pic="http://schemas.openxmlformats.org/drawingml/2006/picture">
+                  <pic:nvPicPr>
+                    <pic:cNvPr id="0" name="Picture 7" descr="C:\Users\lwh\AppData\Roaming\Tencent\Users\2231805638\TIM\WinTemp\RichOle\PI53S$BLKW@WZN7)DHAFT0W.png"/>
+                    <pic:cNvPicPr>
+                      <a:picLocks noChangeAspect="1" noChangeArrowheads="1"/>
+                    </pic:cNvPicPr>
+                  </pic:nvPicPr>
+                  <pic:blipFill>
+                    <a:blip r:embed="rId43">
+                      <a:extLst>
+                        <a:ext uri="{28A0092B-C50C-407E-A947-70E740481C1C}">
+                          <a14:useLocalDpi xmlns:a14="http://schemas.microsoft.com/office/drawing/2010/main" val="0"/>
+                        </a:ext>
+                      </a:extLst>
+                    </a:blip>
+                    <a:srcRect/>
+                    <a:stretch>
+                      <a:fillRect/>
+                    </a:stretch>
+                  </pic:blipFill>
+                  <pic:spPr bwMode="auto">
+                    <a:xfrm>
+                      <a:off x="0" y="0"/>
+                      <a:ext cx="5759450" cy="1217850"/>
+                    </a:xfrm>
+                    <a:prstGeom prst="rect">
+                      <a:avLst/>
+                    </a:prstGeom>
+                    <a:noFill/>
+                    <a:ln>
+                      <a:noFill/>
+                    </a:ln>
+                  </pic:spPr>
+                </pic:pic>
+              </a:graphicData>
+            </a:graphic>
+          </wp:inline>
+        </w:drawing>
+      </w:r>
+    </w:p>
+    <w:p>
+      <w:pPr>
+        <w:pStyle w:val="a9"/>
+        <w:widowControl/>
+        <w:numPr>
+          <w:ilvl w:val="0"/>
+          <w:numId w:val="14"/>
+        </w:numPr>
+        <w:ind w:firstLineChars="0"/>
+        <w:rPr>
+          <w:rFonts w:ascii="宋体" w:hAnsi="宋体" w:cs="宋体"/>
+          <w:kern w:val="0"/>
+          <w:sz w:val="24"/>
+        </w:rPr>
+      </w:pPr>
+      <w:r>
+        <w:rPr>
+          <w:rFonts w:ascii="宋体" w:hAnsi="宋体" w:cs="宋体" w:hint="eastAsia"/>
+          <w:kern w:val="0"/>
+          <w:sz w:val="24"/>
+        </w:rPr>
+        <w:t>对支行贷款金额的统计：</w:t>
+      </w:r>
+    </w:p>
+    <w:p>
+      <w:pPr>
+        <w:widowControl/>
+        <w:ind w:firstLine="360"/>
+        <w:jc w:val="left"/>
+        <w:rPr>
+          <w:rFonts w:ascii="宋体" w:hAnsi="宋体" w:cs="宋体"/>
+          <w:kern w:val="0"/>
+          <w:sz w:val="24"/>
+        </w:rPr>
+      </w:pPr>
+      <w:r>
+        <w:rPr>
+          <w:rFonts w:ascii="宋体" w:hAnsi="宋体" w:cs="宋体" w:hint="eastAsia"/>
+          <w:kern w:val="0"/>
+          <w:sz w:val="24"/>
+        </w:rPr>
+        <w:t>该部分和储蓄金额统</w:t>
+      </w:r>
+      <w:r>
+        <w:rPr>
+          <w:rFonts w:ascii="宋体" w:hAnsi="宋体" w:cs="宋体" w:hint="eastAsia"/>
+          <w:kern w:val="0"/>
+          <w:sz w:val="24"/>
+        </w:rPr>
+        <w:t>计类似，对Grant基本表进行查询即可：</w:t>
+      </w:r>
+    </w:p>
+    <w:p>
+      <w:pPr>
+        <w:pStyle w:val="a9"/>
+        <w:widowControl/>
+        <w:ind w:left="360" w:firstLineChars="0" w:firstLine="0"/>
+        <w:rPr>
+          <w:rFonts w:ascii="宋体" w:hAnsi="宋体" w:cs="宋体"/>
+          <w:kern w:val="0"/>
+          <w:sz w:val="24"/>
+        </w:rPr>
+      </w:pPr>
+      <w:r>
+        <w:rPr>
+          <w:rFonts w:ascii="宋体" w:hAnsi="宋体" w:cs="宋体"/>
+          <w:noProof/>
+          <w:kern w:val="0"/>
+          <w:sz w:val="24"/>
+        </w:rPr>
+        <w:drawing>
+          <wp:inline distT="0" distB="0" distL="0" distR="0" wp14:anchorId="090B4B7A" wp14:editId="115B36FA">
+            <wp:extent cx="5759450" cy="675090"/>
+            <wp:effectExtent l="0" t="0" r="0" b="0"/>
+            <wp:docPr id="34" name="图片 34" descr="C:\Users\lwh\AppData\Roaming\Tencent\Users\2231805638\TIM\WinTemp\RichOle\]]5TXVH)NC[YRBU[L)8TIK1.png"/>
+            <wp:cNvGraphicFramePr>
+              <a:graphicFrameLocks xmlns:a="http://schemas.openxmlformats.org/drawingml/2006/main" noChangeAspect="1"/>
+            </wp:cNvGraphicFramePr>
+            <a:graphic xmlns:a="http://schemas.openxmlformats.org/drawingml/2006/main">
+              <a:graphicData uri="http://schemas.openxmlformats.org/drawingml/2006/picture">
+                <pic:pic xmlns:pic="http://schemas.openxmlformats.org/drawingml/2006/picture">
+                  <pic:nvPicPr>
+                    <pic:cNvPr id="0" name="Picture 9" descr="C:\Users\lwh\AppData\Roaming\Tencent\Users\2231805638\TIM\WinTemp\RichOle\]]5TXVH)NC[YRBU[L)8TIK1.png"/>
+                    <pic:cNvPicPr>
+                      <a:picLocks noChangeAspect="1" noChangeArrowheads="1"/>
+                    </pic:cNvPicPr>
+                  </pic:nvPicPr>
+                  <pic:blipFill>
+                    <a:blip r:embed="rId44">
+                      <a:extLst>
+                        <a:ext uri="{28A0092B-C50C-407E-A947-70E740481C1C}">
+                          <a14:useLocalDpi xmlns:a14="http://schemas.microsoft.com/office/drawing/2010/main" val="0"/>
+                        </a:ext>
+                      </a:extLst>
+                    </a:blip>
+                    <a:srcRect/>
+                    <a:stretch>
+                      <a:fillRect/>
+                    </a:stretch>
+                  </pic:blipFill>
+                  <pic:spPr bwMode="auto">
+                    <a:xfrm>
+                      <a:off x="0" y="0"/>
+                      <a:ext cx="5759450" cy="675090"/>
+                    </a:xfrm>
+                    <a:prstGeom prst="rect">
+                      <a:avLst/>
+                    </a:prstGeom>
+                    <a:noFill/>
+                    <a:ln>
+                      <a:noFill/>
+                    </a:ln>
+                  </pic:spPr>
+                </pic:pic>
+              </a:graphicData>
+            </a:graphic>
+          </wp:inline>
+        </w:drawing>
+      </w:r>
+    </w:p>
+    <w:p>
+      <w:pPr>
+        <w:pStyle w:val="a9"/>
+        <w:widowControl/>
+        <w:numPr>
+          <w:ilvl w:val="0"/>
+          <w:numId w:val="14"/>
+        </w:numPr>
+        <w:ind w:firstLineChars="0"/>
+        <w:rPr>
+          <w:rFonts w:ascii="宋体" w:hAnsi="宋体" w:cs="宋体"/>
+          <w:kern w:val="0"/>
+          <w:sz w:val="24"/>
+        </w:rPr>
+      </w:pPr>
+      <w:r>
+        <w:rPr>
+          <w:rFonts w:ascii="宋体" w:hAnsi="宋体" w:cs="宋体" w:hint="eastAsia"/>
+          <w:kern w:val="0"/>
+          <w:sz w:val="24"/>
+        </w:rPr>
+        <w:t>对支行贷款人数的统计：</w:t>
+      </w:r>
+    </w:p>
+    <w:p>
+      <w:pPr>
+        <w:pStyle w:val="a9"/>
+        <w:widowControl/>
+        <w:ind w:left="360" w:firstLineChars="0" w:firstLine="0"/>
+        <w:rPr>
+          <w:rFonts w:ascii="宋体" w:hAnsi="宋体" w:cs="宋体"/>
+          <w:kern w:val="0"/>
+          <w:sz w:val="24"/>
+        </w:rPr>
+      </w:pPr>
+      <w:r>
+        <w:rPr>
+          <w:rFonts w:ascii="宋体" w:hAnsi="宋体" w:cs="宋体" w:hint="eastAsia"/>
+          <w:kern w:val="0"/>
+          <w:sz w:val="24"/>
+        </w:rPr>
+        <w:t>贷款人数的统计和储蓄用户的统计类似，同样需要对OwnLoan和Grant两个基本表进行连接：</w:t>
+      </w:r>
+    </w:p>
+    <w:p>
+      <w:pPr>
+        <w:widowControl/>
+        <w:jc w:val="left"/>
+        <w:rPr>
+          <w:rFonts w:ascii="宋体" w:hAnsi="宋体" w:cs="宋体"/>
+          <w:kern w:val="0"/>
+          <w:sz w:val="24"/>
+        </w:rPr>
+      </w:pPr>
+      <w:r>
+        <w:rPr>
+          <w:rFonts w:ascii="宋体" w:hAnsi="宋体" w:cs="宋体"/>
+          <w:noProof/>
+          <w:kern w:val="0"/>
+          <w:sz w:val="24"/>
+        </w:rPr>
+        <w:lastRenderedPageBreak/>
+        <w:drawing>
+          <wp:inline distT="0" distB="0" distL="0" distR="0" wp14:anchorId="7358DC60" wp14:editId="330B3A9F">
+            <wp:extent cx="6655435" cy="1534795"/>
+            <wp:effectExtent l="0" t="0" r="0" b="8255"/>
+            <wp:docPr id="35" name="图片 35" descr="C:\Users\lwh\AppData\Roaming\Tencent\Users\2231805638\TIM\WinTemp\RichOle\ME7PMC1PTQB@{_Q)ZVF)Q5M.png"/>
+            <wp:cNvGraphicFramePr>
+              <a:graphicFrameLocks xmlns:a="http://schemas.openxmlformats.org/drawingml/2006/main" noChangeAspect="1"/>
+            </wp:cNvGraphicFramePr>
+            <a:graphic xmlns:a="http://schemas.openxmlformats.org/drawingml/2006/main">
+              <a:graphicData uri="http://schemas.openxmlformats.org/drawingml/2006/picture">
+                <pic:pic xmlns:pic="http://schemas.openxmlformats.org/drawingml/2006/picture">
+                  <pic:nvPicPr>
+                    <pic:cNvPr id="0" name="Picture 5" descr="C:\Users\lwh\AppData\Roaming\Tencent\Users\2231805638\TIM\WinTemp\RichOle\ME7PMC1PTQB@{_Q)ZVF)Q5M.png"/>
+                    <pic:cNvPicPr>
+                      <a:picLocks noChangeAspect="1" noChangeArrowheads="1"/>
+                    </pic:cNvPicPr>
+                  </pic:nvPicPr>
+                  <pic:blipFill>
+                    <a:blip r:embed="rId45">
+                      <a:extLst>
+                        <a:ext uri="{28A0092B-C50C-407E-A947-70E740481C1C}">
+                          <a14:useLocalDpi xmlns:a14="http://schemas.microsoft.com/office/drawing/2010/main" val="0"/>
+                        </a:ext>
+                      </a:extLst>
+                    </a:blip>
+                    <a:srcRect/>
+                    <a:stretch>
+                      <a:fillRect/>
+                    </a:stretch>
+                  </pic:blipFill>
+                  <pic:spPr bwMode="auto">
+                    <a:xfrm>
+                      <a:off x="0" y="0"/>
+                      <a:ext cx="6655435" cy="1534795"/>
+                    </a:xfrm>
+                    <a:prstGeom prst="rect">
+                      <a:avLst/>
+                    </a:prstGeom>
+                    <a:noFill/>
+                    <a:ln>
+                      <a:noFill/>
+                    </a:ln>
+                  </pic:spPr>
+                </pic:pic>
+              </a:graphicData>
+            </a:graphic>
+          </wp:inline>
+        </w:drawing>
+      </w:r>
+    </w:p>
+    <w:p>
+      <w:pPr>
+        <w:widowControl/>
+        <w:rPr>
+          <w:rFonts w:ascii="宋体" w:hAnsi="宋体" w:cs="宋体"/>
+          <w:kern w:val="0"/>
+          <w:sz w:val="24"/>
+        </w:rPr>
+      </w:pPr>
+    </w:p>
+    <w:p>
+      <w:pPr>
+        <w:widowControl/>
+        <w:rPr>
+          <w:rFonts w:ascii="宋体" w:hAnsi="宋体" w:cs="宋体"/>
+          <w:kern w:val="0"/>
+          <w:sz w:val="24"/>
+        </w:rPr>
+      </w:pPr>
+    </w:p>
+    <w:p>
+      <w:pPr>
+        <w:widowControl/>
+        <w:rPr>
+          <w:rFonts w:ascii="宋体" w:hAnsi="宋体" w:cs="宋体" w:hint="eastAsia"/>
+          <w:kern w:val="0"/>
+          <w:sz w:val="24"/>
+        </w:rPr>
+      </w:pPr>
+      <w:r>
+        <w:rPr>
+          <w:rFonts w:ascii="宋体" w:hAnsi="宋体" w:cs="宋体" w:hint="eastAsia"/>
+          <w:kern w:val="0"/>
+          <w:sz w:val="24"/>
+        </w:rPr>
+        <w:t>每一个支</w:t>
+      </w:r>
+      <w:bookmarkStart w:id="23" w:name="_GoBack"/>
+      <w:bookmarkEnd w:id="23"/>
+      <w:r>
+        <w:rPr>
+          <w:rFonts w:ascii="宋体" w:hAnsi="宋体" w:cs="宋体" w:hint="eastAsia"/>
+          <w:kern w:val="0"/>
+          <w:sz w:val="24"/>
+        </w:rPr>
+        <w:t>行的统计结果被组织成一个三重列表，最后再根据支行名，统一放到一个字典中返回到前端，供前端以表格和图表的形式呈现给用户。</w:t>
+      </w:r>
+    </w:p>
+    <w:p>
+      <w:pPr>
+        <w:rPr>
+          <w:rFonts w:hint="eastAsia"/>
+          <w:sz w:val="28"/>
+        </w:rPr>
+      </w:pPr>
+      <w:r>
+        <w:rPr>
+          <w:rFonts w:hint="eastAsia"/>
+          <w:sz w:val="28"/>
+        </w:rPr>
+        <w:t>3.6.2</w:t>
+      </w:r>
+      <w:r>
+        <w:rPr>
+          <w:sz w:val="28"/>
+        </w:rPr>
+        <w:t xml:space="preserve"> </w:t>
+      </w:r>
+      <w:r>
+        <w:rPr>
+          <w:rFonts w:hint="eastAsia"/>
+          <w:sz w:val="28"/>
+        </w:rPr>
+        <w:t>图表显示</w:t>
       </w:r>
     </w:p>
     <w:p>
@@ -7907,18 +8851,26 @@
         <w:ind w:firstLineChars="50" w:firstLine="105"/>
         <w:jc w:val="left"/>
         <w:rPr>
+          <w:rFonts w:ascii="宋体" w:hAnsi="宋体" w:cs="宋体"/>
+          <w:kern w:val="0"/>
+          <w:szCs w:val="21"/>
+        </w:rPr>
+      </w:pPr>
+      <w:r>
+        <w:rPr>
           <w:rFonts w:ascii="宋体" w:hAnsi="宋体" w:cs="宋体" w:hint="eastAsia"/>
           <w:kern w:val="0"/>
           <w:szCs w:val="21"/>
         </w:rPr>
-      </w:pPr>
+        <w:t>这一模块</w:t>
+      </w:r>
       <w:r>
         <w:rPr>
           <w:rFonts w:ascii="宋体" w:hAnsi="宋体" w:cs="宋体" w:hint="eastAsia"/>
           <w:kern w:val="0"/>
           <w:szCs w:val="21"/>
         </w:rPr>
-        <w:t>这一模块</w:t>
+        <w:t>使用</w:t>
       </w:r>
       <w:r>
         <w:rPr>
@@ -7926,7 +8878,7 @@
           <w:kern w:val="0"/>
           <w:szCs w:val="21"/>
         </w:rPr>
-        <w:t>使用</w:t>
+        <w:t>上述的</w:t>
       </w:r>
       <w:r>
         <w:rPr>
@@ -7934,7 +8886,7 @@
           <w:kern w:val="0"/>
           <w:szCs w:val="21"/>
         </w:rPr>
-        <w:t>上述的</w:t>
+        <w:t>统计模块，将从统计模块中得到的</w:t>
       </w:r>
       <w:r>
         <w:rPr>
@@ -7942,25 +8894,7 @@
           <w:kern w:val="0"/>
           <w:szCs w:val="21"/>
         </w:rPr>
-        <w:t>统计模块，将从统计模块中得到的</w:t>
-      </w:r>
-      <w:r>
-        <w:rPr>
-          <w:rFonts w:ascii="宋体" w:hAnsi="宋体" w:cs="宋体" w:hint="eastAsia"/>
-          <w:kern w:val="0"/>
-          <w:szCs w:val="21"/>
-        </w:rPr>
-        <w:t>数字数据可视化味图表。图表使用百度开源的echarts来实现。由于echarts的数据无法通过类似flask和bootstrap之间函数传递的方式实现，所以我使用jquery模块，然后用过js的ajax方式来请求后端的数据，后端将所有的数据使用jsonify函数转换为json的格式，最后将数据传入到option的da</w:t>
-      </w:r>
-      <w:bookmarkStart w:id="23" w:name="_GoBack"/>
-      <w:bookmarkEnd w:id="23"/>
-      <w:r>
-        <w:rPr>
-          <w:rFonts w:ascii="宋体" w:hAnsi="宋体" w:cs="宋体" w:hint="eastAsia"/>
-          <w:kern w:val="0"/>
-          <w:szCs w:val="21"/>
-        </w:rPr>
-        <w:t>ta之中，最后由echart来显示，最终的效果如下：</w:t>
+        <w:t>数字数据可视化味图表。图表使用百度开源的echarts来实现。由于echarts的数据无法通过类似flask和bootstrap之间函数传递的方式实现，所以我使用jquery模块，然后用过js的ajax方式来请求后端的数据，后端将所有的数据使用jsonify函数转换为json的格式，最后将数据传入到option的data之中，最后由echart来显示，最终的效果如下：</w:t>
       </w:r>
     </w:p>
     <w:p>
@@ -7977,6 +8911,7 @@
       <w:r>
         <w:rPr>
           <w:rFonts w:ascii="宋体" w:hAnsi="宋体" w:cs="宋体"/>
+          <w:noProof/>
           <w:kern w:val="0"/>
           <w:szCs w:val="21"/>
         </w:rPr>
@@ -7996,7 +8931,7 @@
                     <pic:cNvPicPr/>
                   </pic:nvPicPr>
                   <pic:blipFill>
-                    <a:blip r:embed="rId40"/>
+                    <a:blip r:embed="rId46"/>
                     <a:stretch>
                       <a:fillRect/>
                     </a:stretch>
@@ -8039,18 +8974,34 @@
       <w:pPr>
         <w:widowControl/>
         <w:rPr>
+          <w:rFonts w:ascii="宋体" w:hAnsi="宋体" w:cs="宋体"/>
+          <w:kern w:val="0"/>
+          <w:szCs w:val="21"/>
+        </w:rPr>
+      </w:pPr>
+      <w:r>
+        <w:rPr>
           <w:rFonts w:ascii="宋体" w:hAnsi="宋体" w:cs="宋体" w:hint="eastAsia"/>
           <w:kern w:val="0"/>
           <w:szCs w:val="21"/>
         </w:rPr>
-      </w:pPr>
+        <w:t>由于flask的优良的路由管理，</w:t>
+      </w:r>
       <w:r>
         <w:rPr>
           <w:rFonts w:ascii="宋体" w:hAnsi="宋体" w:cs="宋体" w:hint="eastAsia"/>
           <w:kern w:val="0"/>
           <w:szCs w:val="21"/>
         </w:rPr>
-        <w:t>由于flask的优良的路由管理，</w:t>
+        <w:t>我们不用太操心路由。在bootstrap网页的超链接中，直接使用</w:t>
+      </w:r>
+      <w:r>
+        <w:rPr>
+          <w:rFonts w:ascii="宋体" w:hAnsi="宋体" w:cs="宋体"/>
+          <w:kern w:val="0"/>
+          <w:szCs w:val="21"/>
+        </w:rPr>
+        <w:t>{{ url_for(</w:t>
       </w:r>
       <w:r>
         <w:rPr>
@@ -8058,7 +9009,7 @@
           <w:kern w:val="0"/>
           <w:szCs w:val="21"/>
         </w:rPr>
-        <w:t>我们不用太操心路由。在bootstrap网页的超链接中，直接使用</w:t>
+        <w:t>你想调用的函数</w:t>
       </w:r>
       <w:r>
         <w:rPr>
@@ -8066,7 +9017,7 @@
           <w:kern w:val="0"/>
           <w:szCs w:val="21"/>
         </w:rPr>
-        <w:t>{{ url_for(</w:t>
+        <w:t>)}}</w:t>
       </w:r>
       <w:r>
         <w:rPr>
@@ -8074,7 +9025,7 @@
           <w:kern w:val="0"/>
           <w:szCs w:val="21"/>
         </w:rPr>
-        <w:t>你想调用的函数</w:t>
+        <w:t>即可，然后在view</w:t>
       </w:r>
       <w:r>
         <w:rPr>
@@ -8082,7 +9033,7 @@
           <w:kern w:val="0"/>
           <w:szCs w:val="21"/>
         </w:rPr>
-        <w:t>)}}</w:t>
+        <w:t>.py</w:t>
       </w:r>
       <w:r>
         <w:rPr>
@@ -8090,7 +9041,7 @@
           <w:kern w:val="0"/>
           <w:szCs w:val="21"/>
         </w:rPr>
-        <w:t>即可，然后在view</w:t>
+        <w:t>中，会被超链接链接的函数只要在函数前加上类似</w:t>
       </w:r>
       <w:r>
         <w:rPr>
@@ -8098,7 +9049,7 @@
           <w:kern w:val="0"/>
           <w:szCs w:val="21"/>
         </w:rPr>
-        <w:t>.py</w:t>
+        <w:t>@main.route('/notifyedit_bank', methods=['GET', 'POST'])</w:t>
       </w:r>
       <w:r>
         <w:rPr>
@@ -8106,22 +9057,6 @@
           <w:kern w:val="0"/>
           <w:szCs w:val="21"/>
         </w:rPr>
-        <w:t>中，会被超链接链接的函数只要在函数前加上类似</w:t>
-      </w:r>
-      <w:r>
-        <w:rPr>
-          <w:rFonts w:ascii="宋体" w:hAnsi="宋体" w:cs="宋体"/>
-          <w:kern w:val="0"/>
-          <w:szCs w:val="21"/>
-        </w:rPr>
-        <w:t>@main.route('/notifyedit_bank', methods=['GET', 'POST'])</w:t>
-      </w:r>
-      <w:r>
-        <w:rPr>
-          <w:rFonts w:ascii="宋体" w:hAnsi="宋体" w:cs="宋体" w:hint="eastAsia"/>
-          <w:kern w:val="0"/>
-          <w:szCs w:val="21"/>
-        </w:rPr>
         <w:t>这样的格式即可。</w:t>
       </w:r>
     </w:p>
@@ -8134,6 +9069,7 @@
         <w:rPr>
           <w:rFonts w:hint="eastAsia"/>
         </w:rPr>
+        <w:lastRenderedPageBreak/>
         <w:t xml:space="preserve">4  </w:t>
       </w:r>
       <w:bookmarkEnd w:id="21"/>
@@ -8240,7 +9176,6 @@
         <w:rPr>
           <w:rFonts w:hint="eastAsia"/>
         </w:rPr>
-        <w:lastRenderedPageBreak/>
         <w:t>5</w:t>
       </w:r>
       <w:r>
@@ -8338,7 +9273,7 @@
       </w:pPr>
     </w:p>
     <w:sectPr>
-      <w:footerReference w:type="first" r:id="rId41"/>
+      <w:footerReference w:type="first" r:id="rId47"/>
       <w:pgSz w:w="11906" w:h="16838"/>
       <w:pgMar w:top="1440" w:right="1418" w:bottom="1440" w:left="1418" w:header="851" w:footer="992" w:gutter="0"/>
       <w:pgNumType w:start="1"/>
@@ -8351,7 +9286,7 @@
 </file>
 
 <file path=word/endnotes.xml><?xml version="1.0" encoding="utf-8"?>
-<w:endnotes xmlns:wpc="http://schemas.microsoft.com/office/word/2010/wordprocessingCanvas" xmlns:cx="http://schemas.microsoft.com/office/drawing/2014/chartex" xmlns:cx1="http://schemas.microsoft.com/office/drawing/2015/9/8/chartex" xmlns:cx2="http://schemas.microsoft.com/office/drawing/2015/10/21/chartex" xmlns:cx3="http://schemas.microsoft.com/office/drawing/2016/5/9/chartex" xmlns:cx4="http://schemas.microsoft.com/office/drawing/2016/5/10/chartex" xmlns:cx5="http://schemas.microsoft.com/office/drawing/2016/5/11/chartex" xmlns:cx6="http://schemas.microsoft.com/office/drawing/2016/5/12/chartex" xmlns:cx7="http://schemas.microsoft.com/office/drawing/2016/5/13/chartex" xmlns:cx8="http://schemas.microsoft.com/office/drawing/2016/5/14/chartex" xmlns:mc="http://schemas.openxmlformats.org/markup-compatibility/2006" xmlns:aink="http://schemas.microsoft.com/office/drawing/2016/ink" xmlns:am3d="http://schemas.microsoft.com/office/drawing/2017/model3d" xmlns:o="urn:schemas-microsoft-com:office:office" xmlns:r="http://schemas.openxmlformats.org/officeDocument/2006/relationships" xmlns:m="http://schemas.openxmlformats.org/officeDocument/2006/math" xmlns:v="urn:schemas-microsoft-com:vml" xmlns:wp14="http://schemas.microsoft.com/office/word/2010/wordprocessingDrawing" xmlns:wp="http://schemas.openxmlformats.org/drawingml/2006/wordprocessingDrawing" xmlns:w10="urn:schemas-microsoft-com:office:word" xmlns:w="http://schemas.openxmlformats.org/wordprocessingml/2006/main" xmlns:w14="http://schemas.microsoft.com/office/word/2010/wordml" xmlns:w15="http://schemas.microsoft.com/office/word/2012/wordml" xmlns:w16cid="http://schemas.microsoft.com/office/word/2016/wordml/cid" xmlns:w16se="http://schemas.microsoft.com/office/word/2015/wordml/symex" xmlns:wpg="http://schemas.microsoft.com/office/word/2010/wordprocessingGroup" xmlns:wpi="http://schemas.microsoft.com/office/word/2010/wordprocessingInk" xmlns:wne="http://schemas.microsoft.com/office/word/2006/wordml" xmlns:wps="http://schemas.microsoft.com/office/word/2010/wordprocessingShape" mc:Ignorable="w14 w15 w16se w16cid wp14">
+<w:endnotes xmlns:wpc="http://schemas.microsoft.com/office/word/2010/wordprocessingCanvas" xmlns:cx="http://schemas.microsoft.com/office/drawing/2014/chartex" xmlns:mc="http://schemas.openxmlformats.org/markup-compatibility/2006" xmlns:o="urn:schemas-microsoft-com:office:office" xmlns:r="http://schemas.openxmlformats.org/officeDocument/2006/relationships" xmlns:m="http://schemas.openxmlformats.org/officeDocument/2006/math" xmlns:v="urn:schemas-microsoft-com:vml" xmlns:wp14="http://schemas.microsoft.com/office/word/2010/wordprocessingDrawing" xmlns:wp="http://schemas.openxmlformats.org/drawingml/2006/wordprocessingDrawing" xmlns:w10="urn:schemas-microsoft-com:office:word" xmlns:w="http://schemas.openxmlformats.org/wordprocessingml/2006/main" xmlns:w14="http://schemas.microsoft.com/office/word/2010/wordml" xmlns:w15="http://schemas.microsoft.com/office/word/2012/wordml" xmlns:w16se="http://schemas.microsoft.com/office/word/2015/wordml/symex" xmlns:wpg="http://schemas.microsoft.com/office/word/2010/wordprocessingGroup" xmlns:wpi="http://schemas.microsoft.com/office/word/2010/wordprocessingInk" xmlns:wne="http://schemas.microsoft.com/office/word/2006/wordml" xmlns:wps="http://schemas.microsoft.com/office/word/2010/wordprocessingShape" mc:Ignorable="w14 w15 w16se wp14">
   <w:endnote w:type="separator" w:id="-1">
     <w:p>
       <w:r>
@@ -8370,7 +9305,7 @@
 </file>
 
 <file path=word/footer1.xml><?xml version="1.0" encoding="utf-8"?>
-<w:ftr xmlns:wpc="http://schemas.microsoft.com/office/word/2010/wordprocessingCanvas" xmlns:cx="http://schemas.microsoft.com/office/drawing/2014/chartex" xmlns:cx1="http://schemas.microsoft.com/office/drawing/2015/9/8/chartex" xmlns:cx2="http://schemas.microsoft.com/office/drawing/2015/10/21/chartex" xmlns:cx3="http://schemas.microsoft.com/office/drawing/2016/5/9/chartex" xmlns:cx4="http://schemas.microsoft.com/office/drawing/2016/5/10/chartex" xmlns:cx5="http://schemas.microsoft.com/office/drawing/2016/5/11/chartex" xmlns:cx6="http://schemas.microsoft.com/office/drawing/2016/5/12/chartex" xmlns:cx7="http://schemas.microsoft.com/office/drawing/2016/5/13/chartex" xmlns:cx8="http://schemas.microsoft.com/office/drawing/2016/5/14/chartex" xmlns:mc="http://schemas.openxmlformats.org/markup-compatibility/2006" xmlns:aink="http://schemas.microsoft.com/office/drawing/2016/ink" xmlns:am3d="http://schemas.microsoft.com/office/drawing/2017/model3d" xmlns:o="urn:schemas-microsoft-com:office:office" xmlns:r="http://schemas.openxmlformats.org/officeDocument/2006/relationships" xmlns:m="http://schemas.openxmlformats.org/officeDocument/2006/math" xmlns:v="urn:schemas-microsoft-com:vml" xmlns:wp14="http://schemas.microsoft.com/office/word/2010/wordprocessingDrawing" xmlns:wp="http://schemas.openxmlformats.org/drawingml/2006/wordprocessingDrawing" xmlns:w10="urn:schemas-microsoft-com:office:word" xmlns:w="http://schemas.openxmlformats.org/wordprocessingml/2006/main" xmlns:w14="http://schemas.microsoft.com/office/word/2010/wordml" xmlns:w15="http://schemas.microsoft.com/office/word/2012/wordml" xmlns:w16cid="http://schemas.microsoft.com/office/word/2016/wordml/cid" xmlns:w16se="http://schemas.microsoft.com/office/word/2015/wordml/symex" xmlns:wpg="http://schemas.microsoft.com/office/word/2010/wordprocessingGroup" xmlns:wpi="http://schemas.microsoft.com/office/word/2010/wordprocessingInk" xmlns:wne="http://schemas.microsoft.com/office/word/2006/wordml" xmlns:wps="http://schemas.microsoft.com/office/word/2010/wordprocessingShape" mc:Ignorable="w14 w15 w16se w16cid wp14">
+<w:ftr xmlns:wpc="http://schemas.microsoft.com/office/word/2010/wordprocessingCanvas" xmlns:cx="http://schemas.microsoft.com/office/drawing/2014/chartex" xmlns:mc="http://schemas.openxmlformats.org/markup-compatibility/2006" xmlns:o="urn:schemas-microsoft-com:office:office" xmlns:r="http://schemas.openxmlformats.org/officeDocument/2006/relationships" xmlns:m="http://schemas.openxmlformats.org/officeDocument/2006/math" xmlns:v="urn:schemas-microsoft-com:vml" xmlns:wp14="http://schemas.microsoft.com/office/word/2010/wordprocessingDrawing" xmlns:wp="http://schemas.openxmlformats.org/drawingml/2006/wordprocessingDrawing" xmlns:w10="urn:schemas-microsoft-com:office:word" xmlns:w="http://schemas.openxmlformats.org/wordprocessingml/2006/main" xmlns:w14="http://schemas.microsoft.com/office/word/2010/wordml" xmlns:w15="http://schemas.microsoft.com/office/word/2012/wordml" xmlns:w16se="http://schemas.microsoft.com/office/word/2015/wordml/symex" xmlns:wpg="http://schemas.microsoft.com/office/word/2010/wordprocessingGroup" xmlns:wpi="http://schemas.microsoft.com/office/word/2010/wordprocessingInk" xmlns:wne="http://schemas.microsoft.com/office/word/2006/wordml" xmlns:wps="http://schemas.microsoft.com/office/word/2010/wordprocessingShape" mc:Ignorable="w14 w15 w16se wp14">
   <w:p>
     <w:pPr>
       <w:pStyle w:val="a4"/>
@@ -8407,7 +9342,7 @@
 </file>
 
 <file path=word/footer2.xml><?xml version="1.0" encoding="utf-8"?>
-<w:ftr xmlns:wpc="http://schemas.microsoft.com/office/word/2010/wordprocessingCanvas" xmlns:cx="http://schemas.microsoft.com/office/drawing/2014/chartex" xmlns:cx1="http://schemas.microsoft.com/office/drawing/2015/9/8/chartex" xmlns:cx2="http://schemas.microsoft.com/office/drawing/2015/10/21/chartex" xmlns:cx3="http://schemas.microsoft.com/office/drawing/2016/5/9/chartex" xmlns:cx4="http://schemas.microsoft.com/office/drawing/2016/5/10/chartex" xmlns:cx5="http://schemas.microsoft.com/office/drawing/2016/5/11/chartex" xmlns:cx6="http://schemas.microsoft.com/office/drawing/2016/5/12/chartex" xmlns:cx7="http://schemas.microsoft.com/office/drawing/2016/5/13/chartex" xmlns:cx8="http://schemas.microsoft.com/office/drawing/2016/5/14/chartex" xmlns:mc="http://schemas.openxmlformats.org/markup-compatibility/2006" xmlns:aink="http://schemas.microsoft.com/office/drawing/2016/ink" xmlns:am3d="http://schemas.microsoft.com/office/drawing/2017/model3d" xmlns:o="urn:schemas-microsoft-com:office:office" xmlns:r="http://schemas.openxmlformats.org/officeDocument/2006/relationships" xmlns:m="http://schemas.openxmlformats.org/officeDocument/2006/math" xmlns:v="urn:schemas-microsoft-com:vml" xmlns:wp14="http://schemas.microsoft.com/office/word/2010/wordprocessingDrawing" xmlns:wp="http://schemas.openxmlformats.org/drawingml/2006/wordprocessingDrawing" xmlns:w10="urn:schemas-microsoft-com:office:word" xmlns:w="http://schemas.openxmlformats.org/wordprocessingml/2006/main" xmlns:w14="http://schemas.microsoft.com/office/word/2010/wordml" xmlns:w15="http://schemas.microsoft.com/office/word/2012/wordml" xmlns:w16cid="http://schemas.microsoft.com/office/word/2016/wordml/cid" xmlns:w16se="http://schemas.microsoft.com/office/word/2015/wordml/symex" xmlns:wpg="http://schemas.microsoft.com/office/word/2010/wordprocessingGroup" xmlns:wpi="http://schemas.microsoft.com/office/word/2010/wordprocessingInk" xmlns:wne="http://schemas.microsoft.com/office/word/2006/wordml" xmlns:wps="http://schemas.microsoft.com/office/word/2010/wordprocessingShape" mc:Ignorable="w14 w15 w16se w16cid wp14">
+<w:ftr xmlns:wpc="http://schemas.microsoft.com/office/word/2010/wordprocessingCanvas" xmlns:cx="http://schemas.microsoft.com/office/drawing/2014/chartex" xmlns:mc="http://schemas.openxmlformats.org/markup-compatibility/2006" xmlns:o="urn:schemas-microsoft-com:office:office" xmlns:r="http://schemas.openxmlformats.org/officeDocument/2006/relationships" xmlns:m="http://schemas.openxmlformats.org/officeDocument/2006/math" xmlns:v="urn:schemas-microsoft-com:vml" xmlns:wp14="http://schemas.microsoft.com/office/word/2010/wordprocessingDrawing" xmlns:wp="http://schemas.openxmlformats.org/drawingml/2006/wordprocessingDrawing" xmlns:w10="urn:schemas-microsoft-com:office:word" xmlns:w="http://schemas.openxmlformats.org/wordprocessingml/2006/main" xmlns:w14="http://schemas.microsoft.com/office/word/2010/wordml" xmlns:w15="http://schemas.microsoft.com/office/word/2012/wordml" xmlns:w16se="http://schemas.microsoft.com/office/word/2015/wordml/symex" xmlns:wpg="http://schemas.microsoft.com/office/word/2010/wordprocessingGroup" xmlns:wpi="http://schemas.microsoft.com/office/word/2010/wordprocessingInk" xmlns:wne="http://schemas.microsoft.com/office/word/2006/wordml" xmlns:wps="http://schemas.microsoft.com/office/word/2010/wordprocessingShape" mc:Ignorable="w14 w15 w16se wp14">
   <w:p>
     <w:pPr>
       <w:pStyle w:val="a4"/>
@@ -8439,7 +9374,7 @@
         <w:rStyle w:val="a5"/>
         <w:noProof/>
       </w:rPr>
-      <w:t>16</w:t>
+      <w:t>19</w:t>
     </w:r>
     <w:r>
       <w:rPr>
@@ -8458,7 +9393,7 @@
 </file>
 
 <file path=word/footer3.xml><?xml version="1.0" encoding="utf-8"?>
-<w:ftr xmlns:wpc="http://schemas.microsoft.com/office/word/2010/wordprocessingCanvas" xmlns:cx="http://schemas.microsoft.com/office/drawing/2014/chartex" xmlns:cx1="http://schemas.microsoft.com/office/drawing/2015/9/8/chartex" xmlns:cx2="http://schemas.microsoft.com/office/drawing/2015/10/21/chartex" xmlns:cx3="http://schemas.microsoft.com/office/drawing/2016/5/9/chartex" xmlns:cx4="http://schemas.microsoft.com/office/drawing/2016/5/10/chartex" xmlns:cx5="http://schemas.microsoft.com/office/drawing/2016/5/11/chartex" xmlns:cx6="http://schemas.microsoft.com/office/drawing/2016/5/12/chartex" xmlns:cx7="http://schemas.microsoft.com/office/drawing/2016/5/13/chartex" xmlns:cx8="http://schemas.microsoft.com/office/drawing/2016/5/14/chartex" xmlns:mc="http://schemas.openxmlformats.org/markup-compatibility/2006" xmlns:aink="http://schemas.microsoft.com/office/drawing/2016/ink" xmlns:am3d="http://schemas.microsoft.com/office/drawing/2017/model3d" xmlns:o="urn:schemas-microsoft-com:office:office" xmlns:r="http://schemas.openxmlformats.org/officeDocument/2006/relationships" xmlns:m="http://schemas.openxmlformats.org/officeDocument/2006/math" xmlns:v="urn:schemas-microsoft-com:vml" xmlns:wp14="http://schemas.microsoft.com/office/word/2010/wordprocessingDrawing" xmlns:wp="http://schemas.openxmlformats.org/drawingml/2006/wordprocessingDrawing" xmlns:w10="urn:schemas-microsoft-com:office:word" xmlns:w="http://schemas.openxmlformats.org/wordprocessingml/2006/main" xmlns:w14="http://schemas.microsoft.com/office/word/2010/wordml" xmlns:w15="http://schemas.microsoft.com/office/word/2012/wordml" xmlns:w16cid="http://schemas.microsoft.com/office/word/2016/wordml/cid" xmlns:w16se="http://schemas.microsoft.com/office/word/2015/wordml/symex" xmlns:wpg="http://schemas.microsoft.com/office/word/2010/wordprocessingGroup" xmlns:wpi="http://schemas.microsoft.com/office/word/2010/wordprocessingInk" xmlns:wne="http://schemas.microsoft.com/office/word/2006/wordml" xmlns:wps="http://schemas.microsoft.com/office/word/2010/wordprocessingShape" mc:Ignorable="w14 w15 w16se w16cid wp14">
+<w:ftr xmlns:wpc="http://schemas.microsoft.com/office/word/2010/wordprocessingCanvas" xmlns:cx="http://schemas.microsoft.com/office/drawing/2014/chartex" xmlns:mc="http://schemas.openxmlformats.org/markup-compatibility/2006" xmlns:o="urn:schemas-microsoft-com:office:office" xmlns:r="http://schemas.openxmlformats.org/officeDocument/2006/relationships" xmlns:m="http://schemas.openxmlformats.org/officeDocument/2006/math" xmlns:v="urn:schemas-microsoft-com:vml" xmlns:wp14="http://schemas.microsoft.com/office/word/2010/wordprocessingDrawing" xmlns:wp="http://schemas.openxmlformats.org/drawingml/2006/wordprocessingDrawing" xmlns:w10="urn:schemas-microsoft-com:office:word" xmlns:w="http://schemas.openxmlformats.org/wordprocessingml/2006/main" xmlns:w14="http://schemas.microsoft.com/office/word/2010/wordml" xmlns:w15="http://schemas.microsoft.com/office/word/2012/wordml" xmlns:w16se="http://schemas.microsoft.com/office/word/2015/wordml/symex" xmlns:wpg="http://schemas.microsoft.com/office/word/2010/wordprocessingGroup" xmlns:wpi="http://schemas.microsoft.com/office/word/2010/wordprocessingInk" xmlns:wne="http://schemas.microsoft.com/office/word/2006/wordml" xmlns:wps="http://schemas.microsoft.com/office/word/2010/wordprocessingShape" mc:Ignorable="w14 w15 w16se wp14">
   <w:p>
     <w:pPr>
       <w:pStyle w:val="a4"/>
@@ -8469,7 +9404,7 @@
 </file>
 
 <file path=word/footer4.xml><?xml version="1.0" encoding="utf-8"?>
-<w:ftr xmlns:wpc="http://schemas.microsoft.com/office/word/2010/wordprocessingCanvas" xmlns:cx="http://schemas.microsoft.com/office/drawing/2014/chartex" xmlns:cx1="http://schemas.microsoft.com/office/drawing/2015/9/8/chartex" xmlns:cx2="http://schemas.microsoft.com/office/drawing/2015/10/21/chartex" xmlns:cx3="http://schemas.microsoft.com/office/drawing/2016/5/9/chartex" xmlns:cx4="http://schemas.microsoft.com/office/drawing/2016/5/10/chartex" xmlns:cx5="http://schemas.microsoft.com/office/drawing/2016/5/11/chartex" xmlns:cx6="http://schemas.microsoft.com/office/drawing/2016/5/12/chartex" xmlns:cx7="http://schemas.microsoft.com/office/drawing/2016/5/13/chartex" xmlns:cx8="http://schemas.microsoft.com/office/drawing/2016/5/14/chartex" xmlns:mc="http://schemas.openxmlformats.org/markup-compatibility/2006" xmlns:aink="http://schemas.microsoft.com/office/drawing/2016/ink" xmlns:am3d="http://schemas.microsoft.com/office/drawing/2017/model3d" xmlns:o="urn:schemas-microsoft-com:office:office" xmlns:r="http://schemas.openxmlformats.org/officeDocument/2006/relationships" xmlns:m="http://schemas.openxmlformats.org/officeDocument/2006/math" xmlns:v="urn:schemas-microsoft-com:vml" xmlns:wp14="http://schemas.microsoft.com/office/word/2010/wordprocessingDrawing" xmlns:wp="http://schemas.openxmlformats.org/drawingml/2006/wordprocessingDrawing" xmlns:w10="urn:schemas-microsoft-com:office:word" xmlns:w="http://schemas.openxmlformats.org/wordprocessingml/2006/main" xmlns:w14="http://schemas.microsoft.com/office/word/2010/wordml" xmlns:w15="http://schemas.microsoft.com/office/word/2012/wordml" xmlns:w16cid="http://schemas.microsoft.com/office/word/2016/wordml/cid" xmlns:w16se="http://schemas.microsoft.com/office/word/2015/wordml/symex" xmlns:wpg="http://schemas.microsoft.com/office/word/2010/wordprocessingGroup" xmlns:wpi="http://schemas.microsoft.com/office/word/2010/wordprocessingInk" xmlns:wne="http://schemas.microsoft.com/office/word/2006/wordml" xmlns:wps="http://schemas.microsoft.com/office/word/2010/wordprocessingShape" mc:Ignorable="w14 w15 w16se w16cid wp14">
+<w:ftr xmlns:wpc="http://schemas.microsoft.com/office/word/2010/wordprocessingCanvas" xmlns:cx="http://schemas.microsoft.com/office/drawing/2014/chartex" xmlns:mc="http://schemas.openxmlformats.org/markup-compatibility/2006" xmlns:o="urn:schemas-microsoft-com:office:office" xmlns:r="http://schemas.openxmlformats.org/officeDocument/2006/relationships" xmlns:m="http://schemas.openxmlformats.org/officeDocument/2006/math" xmlns:v="urn:schemas-microsoft-com:vml" xmlns:wp14="http://schemas.microsoft.com/office/word/2010/wordprocessingDrawing" xmlns:wp="http://schemas.openxmlformats.org/drawingml/2006/wordprocessingDrawing" xmlns:w10="urn:schemas-microsoft-com:office:word" xmlns:w="http://schemas.openxmlformats.org/wordprocessingml/2006/main" xmlns:w14="http://schemas.microsoft.com/office/word/2010/wordml" xmlns:w15="http://schemas.microsoft.com/office/word/2012/wordml" xmlns:w16se="http://schemas.microsoft.com/office/word/2015/wordml/symex" xmlns:wpg="http://schemas.microsoft.com/office/word/2010/wordprocessingGroup" xmlns:wpi="http://schemas.microsoft.com/office/word/2010/wordprocessingInk" xmlns:wne="http://schemas.microsoft.com/office/word/2006/wordml" xmlns:wps="http://schemas.microsoft.com/office/word/2010/wordprocessingShape" mc:Ignorable="w14 w15 w16se wp14">
   <w:p>
     <w:pPr>
       <w:pStyle w:val="a4"/>
@@ -8520,7 +9455,7 @@
 </file>
 
 <file path=word/footer5.xml><?xml version="1.0" encoding="utf-8"?>
-<w:ftr xmlns:wpc="http://schemas.microsoft.com/office/word/2010/wordprocessingCanvas" xmlns:cx="http://schemas.microsoft.com/office/drawing/2014/chartex" xmlns:cx1="http://schemas.microsoft.com/office/drawing/2015/9/8/chartex" xmlns:cx2="http://schemas.microsoft.com/office/drawing/2015/10/21/chartex" xmlns:cx3="http://schemas.microsoft.com/office/drawing/2016/5/9/chartex" xmlns:cx4="http://schemas.microsoft.com/office/drawing/2016/5/10/chartex" xmlns:cx5="http://schemas.microsoft.com/office/drawing/2016/5/11/chartex" xmlns:cx6="http://schemas.microsoft.com/office/drawing/2016/5/12/chartex" xmlns:cx7="http://schemas.microsoft.com/office/drawing/2016/5/13/chartex" xmlns:cx8="http://schemas.microsoft.com/office/drawing/2016/5/14/chartex" xmlns:mc="http://schemas.openxmlformats.org/markup-compatibility/2006" xmlns:aink="http://schemas.microsoft.com/office/drawing/2016/ink" xmlns:am3d="http://schemas.microsoft.com/office/drawing/2017/model3d" xmlns:o="urn:schemas-microsoft-com:office:office" xmlns:r="http://schemas.openxmlformats.org/officeDocument/2006/relationships" xmlns:m="http://schemas.openxmlformats.org/officeDocument/2006/math" xmlns:v="urn:schemas-microsoft-com:vml" xmlns:wp14="http://schemas.microsoft.com/office/word/2010/wordprocessingDrawing" xmlns:wp="http://schemas.openxmlformats.org/drawingml/2006/wordprocessingDrawing" xmlns:w10="urn:schemas-microsoft-com:office:word" xmlns:w="http://schemas.openxmlformats.org/wordprocessingml/2006/main" xmlns:w14="http://schemas.microsoft.com/office/word/2010/wordml" xmlns:w15="http://schemas.microsoft.com/office/word/2012/wordml" xmlns:w16cid="http://schemas.microsoft.com/office/word/2016/wordml/cid" xmlns:w16se="http://schemas.microsoft.com/office/word/2015/wordml/symex" xmlns:wpg="http://schemas.microsoft.com/office/word/2010/wordprocessingGroup" xmlns:wpi="http://schemas.microsoft.com/office/word/2010/wordprocessingInk" xmlns:wne="http://schemas.microsoft.com/office/word/2006/wordml" xmlns:wps="http://schemas.microsoft.com/office/word/2010/wordprocessingShape" mc:Ignorable="w14 w15 w16se w16cid wp14">
+<w:ftr xmlns:wpc="http://schemas.microsoft.com/office/word/2010/wordprocessingCanvas" xmlns:cx="http://schemas.microsoft.com/office/drawing/2014/chartex" xmlns:mc="http://schemas.openxmlformats.org/markup-compatibility/2006" xmlns:o="urn:schemas-microsoft-com:office:office" xmlns:r="http://schemas.openxmlformats.org/officeDocument/2006/relationships" xmlns:m="http://schemas.openxmlformats.org/officeDocument/2006/math" xmlns:v="urn:schemas-microsoft-com:vml" xmlns:wp14="http://schemas.microsoft.com/office/word/2010/wordprocessingDrawing" xmlns:wp="http://schemas.openxmlformats.org/drawingml/2006/wordprocessingDrawing" xmlns:w10="urn:schemas-microsoft-com:office:word" xmlns:w="http://schemas.openxmlformats.org/wordprocessingml/2006/main" xmlns:w14="http://schemas.microsoft.com/office/word/2010/wordml" xmlns:w15="http://schemas.microsoft.com/office/word/2012/wordml" xmlns:w16se="http://schemas.microsoft.com/office/word/2015/wordml/symex" xmlns:wpg="http://schemas.microsoft.com/office/word/2010/wordprocessingGroup" xmlns:wpi="http://schemas.microsoft.com/office/word/2010/wordprocessingInk" xmlns:wne="http://schemas.microsoft.com/office/word/2006/wordml" xmlns:wps="http://schemas.microsoft.com/office/word/2010/wordprocessingShape" mc:Ignorable="w14 w15 w16se wp14">
   <w:p>
     <w:pPr>
       <w:pStyle w:val="a4"/>
@@ -8571,7 +9506,7 @@
 </file>
 
 <file path=word/footnotes.xml><?xml version="1.0" encoding="utf-8"?>
-<w:footnotes xmlns:wpc="http://schemas.microsoft.com/office/word/2010/wordprocessingCanvas" xmlns:cx="http://schemas.microsoft.com/office/drawing/2014/chartex" xmlns:cx1="http://schemas.microsoft.com/office/drawing/2015/9/8/chartex" xmlns:cx2="http://schemas.microsoft.com/office/drawing/2015/10/21/chartex" xmlns:cx3="http://schemas.microsoft.com/office/drawing/2016/5/9/chartex" xmlns:cx4="http://schemas.microsoft.com/office/drawing/2016/5/10/chartex" xmlns:cx5="http://schemas.microsoft.com/office/drawing/2016/5/11/chartex" xmlns:cx6="http://schemas.microsoft.com/office/drawing/2016/5/12/chartex" xmlns:cx7="http://schemas.microsoft.com/office/drawing/2016/5/13/chartex" xmlns:cx8="http://schemas.microsoft.com/office/drawing/2016/5/14/chartex" xmlns:mc="http://schemas.openxmlformats.org/markup-compatibility/2006" xmlns:aink="http://schemas.microsoft.com/office/drawing/2016/ink" xmlns:am3d="http://schemas.microsoft.com/office/drawing/2017/model3d" xmlns:o="urn:schemas-microsoft-com:office:office" xmlns:r="http://schemas.openxmlformats.org/officeDocument/2006/relationships" xmlns:m="http://schemas.openxmlformats.org/officeDocument/2006/math" xmlns:v="urn:schemas-microsoft-com:vml" xmlns:wp14="http://schemas.microsoft.com/office/word/2010/wordprocessingDrawing" xmlns:wp="http://schemas.openxmlformats.org/drawingml/2006/wordprocessingDrawing" xmlns:w10="urn:schemas-microsoft-com:office:word" xmlns:w="http://schemas.openxmlformats.org/wordprocessingml/2006/main" xmlns:w14="http://schemas.microsoft.com/office/word/2010/wordml" xmlns:w15="http://schemas.microsoft.com/office/word/2012/wordml" xmlns:w16cid="http://schemas.microsoft.com/office/word/2016/wordml/cid" xmlns:w16se="http://schemas.microsoft.com/office/word/2015/wordml/symex" xmlns:wpg="http://schemas.microsoft.com/office/word/2010/wordprocessingGroup" xmlns:wpi="http://schemas.microsoft.com/office/word/2010/wordprocessingInk" xmlns:wne="http://schemas.microsoft.com/office/word/2006/wordml" xmlns:wps="http://schemas.microsoft.com/office/word/2010/wordprocessingShape" mc:Ignorable="w14 w15 w16se w16cid wp14">
+<w:footnotes xmlns:wpc="http://schemas.microsoft.com/office/word/2010/wordprocessingCanvas" xmlns:cx="http://schemas.microsoft.com/office/drawing/2014/chartex" xmlns:mc="http://schemas.openxmlformats.org/markup-compatibility/2006" xmlns:o="urn:schemas-microsoft-com:office:office" xmlns:r="http://schemas.openxmlformats.org/officeDocument/2006/relationships" xmlns:m="http://schemas.openxmlformats.org/officeDocument/2006/math" xmlns:v="urn:schemas-microsoft-com:vml" xmlns:wp14="http://schemas.microsoft.com/office/word/2010/wordprocessingDrawing" xmlns:wp="http://schemas.openxmlformats.org/drawingml/2006/wordprocessingDrawing" xmlns:w10="urn:schemas-microsoft-com:office:word" xmlns:w="http://schemas.openxmlformats.org/wordprocessingml/2006/main" xmlns:w14="http://schemas.microsoft.com/office/word/2010/wordml" xmlns:w15="http://schemas.microsoft.com/office/word/2012/wordml" xmlns:w16se="http://schemas.microsoft.com/office/word/2015/wordml/symex" xmlns:wpg="http://schemas.microsoft.com/office/word/2010/wordprocessingGroup" xmlns:wpi="http://schemas.microsoft.com/office/word/2010/wordprocessingInk" xmlns:wne="http://schemas.microsoft.com/office/word/2006/wordml" xmlns:wps="http://schemas.microsoft.com/office/word/2010/wordprocessingShape" mc:Ignorable="w14 w15 w16se wp14">
   <w:footnote w:type="separator" w:id="-1">
     <w:p>
       <w:r>
@@ -8590,7 +9525,7 @@
 </file>
 
 <file path=word/header1.xml><?xml version="1.0" encoding="utf-8"?>
-<w:hdr xmlns:wpc="http://schemas.microsoft.com/office/word/2010/wordprocessingCanvas" xmlns:cx="http://schemas.microsoft.com/office/drawing/2014/chartex" xmlns:cx1="http://schemas.microsoft.com/office/drawing/2015/9/8/chartex" xmlns:cx2="http://schemas.microsoft.com/office/drawing/2015/10/21/chartex" xmlns:cx3="http://schemas.microsoft.com/office/drawing/2016/5/9/chartex" xmlns:cx4="http://schemas.microsoft.com/office/drawing/2016/5/10/chartex" xmlns:cx5="http://schemas.microsoft.com/office/drawing/2016/5/11/chartex" xmlns:cx6="http://schemas.microsoft.com/office/drawing/2016/5/12/chartex" xmlns:cx7="http://schemas.microsoft.com/office/drawing/2016/5/13/chartex" xmlns:cx8="http://schemas.microsoft.com/office/drawing/2016/5/14/chartex" xmlns:mc="http://schemas.openxmlformats.org/markup-compatibility/2006" xmlns:aink="http://schemas.microsoft.com/office/drawing/2016/ink" xmlns:am3d="http://schemas.microsoft.com/office/drawing/2017/model3d" xmlns:o="urn:schemas-microsoft-com:office:office" xmlns:r="http://schemas.openxmlformats.org/officeDocument/2006/relationships" xmlns:m="http://schemas.openxmlformats.org/officeDocument/2006/math" xmlns:v="urn:schemas-microsoft-com:vml" xmlns:wp14="http://schemas.microsoft.com/office/word/2010/wordprocessingDrawing" xmlns:wp="http://schemas.openxmlformats.org/drawingml/2006/wordprocessingDrawing" xmlns:w10="urn:schemas-microsoft-com:office:word" xmlns:w="http://schemas.openxmlformats.org/wordprocessingml/2006/main" xmlns:w14="http://schemas.microsoft.com/office/word/2010/wordml" xmlns:w15="http://schemas.microsoft.com/office/word/2012/wordml" xmlns:w16cid="http://schemas.microsoft.com/office/word/2016/wordml/cid" xmlns:w16se="http://schemas.microsoft.com/office/word/2015/wordml/symex" xmlns:wpg="http://schemas.microsoft.com/office/word/2010/wordprocessingGroup" xmlns:wpi="http://schemas.microsoft.com/office/word/2010/wordprocessingInk" xmlns:wne="http://schemas.microsoft.com/office/word/2006/wordml" xmlns:wps="http://schemas.microsoft.com/office/word/2010/wordprocessingShape" mc:Ignorable="w14 w15 w16se w16cid wp14">
+<w:hdr xmlns:wpc="http://schemas.microsoft.com/office/word/2010/wordprocessingCanvas" xmlns:cx="http://schemas.microsoft.com/office/drawing/2014/chartex" xmlns:mc="http://schemas.openxmlformats.org/markup-compatibility/2006" xmlns:o="urn:schemas-microsoft-com:office:office" xmlns:r="http://schemas.openxmlformats.org/officeDocument/2006/relationships" xmlns:m="http://schemas.openxmlformats.org/officeDocument/2006/math" xmlns:v="urn:schemas-microsoft-com:vml" xmlns:wp14="http://schemas.microsoft.com/office/word/2010/wordprocessingDrawing" xmlns:wp="http://schemas.openxmlformats.org/drawingml/2006/wordprocessingDrawing" xmlns:w10="urn:schemas-microsoft-com:office:word" xmlns:w="http://schemas.openxmlformats.org/wordprocessingml/2006/main" xmlns:w14="http://schemas.microsoft.com/office/word/2010/wordml" xmlns:w15="http://schemas.microsoft.com/office/word/2012/wordml" xmlns:w16se="http://schemas.microsoft.com/office/word/2015/wordml/symex" xmlns:wpg="http://schemas.microsoft.com/office/word/2010/wordprocessingGroup" xmlns:wpi="http://schemas.microsoft.com/office/word/2010/wordprocessingInk" xmlns:wne="http://schemas.microsoft.com/office/word/2006/wordml" xmlns:wps="http://schemas.microsoft.com/office/word/2010/wordprocessingShape" mc:Ignorable="w14 w15 w16se wp14">
   <w:p>
     <w:pPr>
       <w:pStyle w:val="a6"/>
@@ -8635,7 +9570,7 @@
 </file>
 
 <file path=word/header2.xml><?xml version="1.0" encoding="utf-8"?>
-<w:hdr xmlns:wpc="http://schemas.microsoft.com/office/word/2010/wordprocessingCanvas" xmlns:cx="http://schemas.microsoft.com/office/drawing/2014/chartex" xmlns:cx1="http://schemas.microsoft.com/office/drawing/2015/9/8/chartex" xmlns:cx2="http://schemas.microsoft.com/office/drawing/2015/10/21/chartex" xmlns:cx3="http://schemas.microsoft.com/office/drawing/2016/5/9/chartex" xmlns:cx4="http://schemas.microsoft.com/office/drawing/2016/5/10/chartex" xmlns:cx5="http://schemas.microsoft.com/office/drawing/2016/5/11/chartex" xmlns:cx6="http://schemas.microsoft.com/office/drawing/2016/5/12/chartex" xmlns:cx7="http://schemas.microsoft.com/office/drawing/2016/5/13/chartex" xmlns:cx8="http://schemas.microsoft.com/office/drawing/2016/5/14/chartex" xmlns:mc="http://schemas.openxmlformats.org/markup-compatibility/2006" xmlns:aink="http://schemas.microsoft.com/office/drawing/2016/ink" xmlns:am3d="http://schemas.microsoft.com/office/drawing/2017/model3d" xmlns:o="urn:schemas-microsoft-com:office:office" xmlns:r="http://schemas.openxmlformats.org/officeDocument/2006/relationships" xmlns:m="http://schemas.openxmlformats.org/officeDocument/2006/math" xmlns:v="urn:schemas-microsoft-com:vml" xmlns:wp14="http://schemas.microsoft.com/office/word/2010/wordprocessingDrawing" xmlns:wp="http://schemas.openxmlformats.org/drawingml/2006/wordprocessingDrawing" xmlns:w10="urn:schemas-microsoft-com:office:word" xmlns:w="http://schemas.openxmlformats.org/wordprocessingml/2006/main" xmlns:w14="http://schemas.microsoft.com/office/word/2010/wordml" xmlns:w15="http://schemas.microsoft.com/office/word/2012/wordml" xmlns:w16cid="http://schemas.microsoft.com/office/word/2016/wordml/cid" xmlns:w16se="http://schemas.microsoft.com/office/word/2015/wordml/symex" xmlns:wpg="http://schemas.microsoft.com/office/word/2010/wordprocessingGroup" xmlns:wpi="http://schemas.microsoft.com/office/word/2010/wordprocessingInk" xmlns:wne="http://schemas.microsoft.com/office/word/2006/wordml" xmlns:wps="http://schemas.microsoft.com/office/word/2010/wordprocessingShape" mc:Ignorable="w14 w15 w16se w16cid wp14">
+<w:hdr xmlns:wpc="http://schemas.microsoft.com/office/word/2010/wordprocessingCanvas" xmlns:cx="http://schemas.microsoft.com/office/drawing/2014/chartex" xmlns:mc="http://schemas.openxmlformats.org/markup-compatibility/2006" xmlns:o="urn:schemas-microsoft-com:office:office" xmlns:r="http://schemas.openxmlformats.org/officeDocument/2006/relationships" xmlns:m="http://schemas.openxmlformats.org/officeDocument/2006/math" xmlns:v="urn:schemas-microsoft-com:vml" xmlns:wp14="http://schemas.microsoft.com/office/word/2010/wordprocessingDrawing" xmlns:wp="http://schemas.openxmlformats.org/drawingml/2006/wordprocessingDrawing" xmlns:w10="urn:schemas-microsoft-com:office:word" xmlns:w="http://schemas.openxmlformats.org/wordprocessingml/2006/main" xmlns:w14="http://schemas.microsoft.com/office/word/2010/wordml" xmlns:w15="http://schemas.microsoft.com/office/word/2012/wordml" xmlns:w16se="http://schemas.microsoft.com/office/word/2015/wordml/symex" xmlns:wpg="http://schemas.microsoft.com/office/word/2010/wordprocessingGroup" xmlns:wpi="http://schemas.microsoft.com/office/word/2010/wordprocessingInk" xmlns:wne="http://schemas.microsoft.com/office/word/2006/wordml" xmlns:wps="http://schemas.microsoft.com/office/word/2010/wordprocessingShape" mc:Ignorable="w14 w15 w16se wp14">
   <w:p>
     <w:pPr>
       <w:pStyle w:val="a6"/>
@@ -8679,7 +9614,7 @@
 </file>
 
 <file path=word/numbering.xml><?xml version="1.0" encoding="utf-8"?>
-<w:numbering xmlns:wpc="http://schemas.microsoft.com/office/word/2010/wordprocessingCanvas" xmlns:cx="http://schemas.microsoft.com/office/drawing/2014/chartex" xmlns:cx1="http://schemas.microsoft.com/office/drawing/2015/9/8/chartex" xmlns:cx2="http://schemas.microsoft.com/office/drawing/2015/10/21/chartex" xmlns:cx3="http://schemas.microsoft.com/office/drawing/2016/5/9/chartex" xmlns:cx4="http://schemas.microsoft.com/office/drawing/2016/5/10/chartex" xmlns:cx5="http://schemas.microsoft.com/office/drawing/2016/5/11/chartex" xmlns:cx6="http://schemas.microsoft.com/office/drawing/2016/5/12/chartex" xmlns:cx7="http://schemas.microsoft.com/office/drawing/2016/5/13/chartex" xmlns:cx8="http://schemas.microsoft.com/office/drawing/2016/5/14/chartex" xmlns:mc="http://schemas.openxmlformats.org/markup-compatibility/2006" xmlns:aink="http://schemas.microsoft.com/office/drawing/2016/ink" xmlns:am3d="http://schemas.microsoft.com/office/drawing/2017/model3d" xmlns:o="urn:schemas-microsoft-com:office:office" xmlns:r="http://schemas.openxmlformats.org/officeDocument/2006/relationships" xmlns:m="http://schemas.openxmlformats.org/officeDocument/2006/math" xmlns:v="urn:schemas-microsoft-com:vml" xmlns:wp14="http://schemas.microsoft.com/office/word/2010/wordprocessingDrawing" xmlns:wp="http://schemas.openxmlformats.org/drawingml/2006/wordprocessingDrawing" xmlns:w10="urn:schemas-microsoft-com:office:word" xmlns:w="http://schemas.openxmlformats.org/wordprocessingml/2006/main" xmlns:w14="http://schemas.microsoft.com/office/word/2010/wordml" xmlns:w15="http://schemas.microsoft.com/office/word/2012/wordml" xmlns:w16cid="http://schemas.microsoft.com/office/word/2016/wordml/cid" xmlns:w16se="http://schemas.microsoft.com/office/word/2015/wordml/symex" xmlns:wpg="http://schemas.microsoft.com/office/word/2010/wordprocessingGroup" xmlns:wpi="http://schemas.microsoft.com/office/word/2010/wordprocessingInk" xmlns:wne="http://schemas.microsoft.com/office/word/2006/wordml" xmlns:wps="http://schemas.microsoft.com/office/word/2010/wordprocessingShape" mc:Ignorable="w14 w15 w16se w16cid wp14">
+<w:numbering xmlns:wpc="http://schemas.microsoft.com/office/word/2010/wordprocessingCanvas" xmlns:cx="http://schemas.microsoft.com/office/drawing/2014/chartex" xmlns:mc="http://schemas.openxmlformats.org/markup-compatibility/2006" xmlns:o="urn:schemas-microsoft-com:office:office" xmlns:r="http://schemas.openxmlformats.org/officeDocument/2006/relationships" xmlns:m="http://schemas.openxmlformats.org/officeDocument/2006/math" xmlns:v="urn:schemas-microsoft-com:vml" xmlns:wp14="http://schemas.microsoft.com/office/word/2010/wordprocessingDrawing" xmlns:wp="http://schemas.openxmlformats.org/drawingml/2006/wordprocessingDrawing" xmlns:w10="urn:schemas-microsoft-com:office:word" xmlns:w="http://schemas.openxmlformats.org/wordprocessingml/2006/main" xmlns:w14="http://schemas.microsoft.com/office/word/2010/wordml" xmlns:w15="http://schemas.microsoft.com/office/word/2012/wordml" xmlns:w16se="http://schemas.microsoft.com/office/word/2015/wordml/symex" xmlns:wpg="http://schemas.microsoft.com/office/word/2010/wordprocessingGroup" xmlns:wpi="http://schemas.microsoft.com/office/word/2010/wordprocessingInk" xmlns:wne="http://schemas.microsoft.com/office/word/2006/wordml" xmlns:wps="http://schemas.microsoft.com/office/word/2010/wordprocessingShape" mc:Ignorable="w14 w15 w16se wp14">
   <w:abstractNum w:abstractNumId="0" w15:restartNumberingAfterBreak="0">
     <w:nsid w:val="1B780D16"/>
     <w:multiLevelType w:val="multilevel"/>
@@ -8972,6 +9907,95 @@
     </w:lvl>
   </w:abstractNum>
   <w:abstractNum w:abstractNumId="3" w15:restartNumberingAfterBreak="0">
+    <w:nsid w:val="3E8D6842"/>
+    <w:multiLevelType w:val="hybridMultilevel"/>
+    <w:tmpl w:val="50CE4054"/>
+    <w:lvl w:ilvl="0" w:tplc="699874E8">
+      <w:start w:val="1"/>
+      <w:numFmt w:val="decimal"/>
+      <w:lvlText w:val="%1."/>
+      <w:lvlJc w:val="left"/>
+      <w:pPr>
+        <w:ind w:left="360" w:hanging="360"/>
+      </w:pPr>
+      <w:rPr>
+        <w:rFonts w:hint="default"/>
+      </w:rPr>
+    </w:lvl>
+    <w:lvl w:ilvl="1" w:tplc="04090019" w:tentative="1">
+      <w:start w:val="1"/>
+      <w:numFmt w:val="lowerLetter"/>
+      <w:lvlText w:val="%2)"/>
+      <w:lvlJc w:val="left"/>
+      <w:pPr>
+        <w:ind w:left="840" w:hanging="420"/>
+      </w:pPr>
+    </w:lvl>
+    <w:lvl w:ilvl="2" w:tplc="0409001B" w:tentative="1">
+      <w:start w:val="1"/>
+      <w:numFmt w:val="lowerRoman"/>
+      <w:lvlText w:val="%3."/>
+      <w:lvlJc w:val="right"/>
+      <w:pPr>
+        <w:ind w:left="1260" w:hanging="420"/>
+      </w:pPr>
+    </w:lvl>
+    <w:lvl w:ilvl="3" w:tplc="0409000F" w:tentative="1">
+      <w:start w:val="1"/>
+      <w:numFmt w:val="decimal"/>
+      <w:lvlText w:val="%4."/>
+      <w:lvlJc w:val="left"/>
+      <w:pPr>
+        <w:ind w:left="1680" w:hanging="420"/>
+      </w:pPr>
+    </w:lvl>
+    <w:lvl w:ilvl="4" w:tplc="04090019" w:tentative="1">
+      <w:start w:val="1"/>
+      <w:numFmt w:val="lowerLetter"/>
+      <w:lvlText w:val="%5)"/>
+      <w:lvlJc w:val="left"/>
+      <w:pPr>
+        <w:ind w:left="2100" w:hanging="420"/>
+      </w:pPr>
+    </w:lvl>
+    <w:lvl w:ilvl="5" w:tplc="0409001B" w:tentative="1">
+      <w:start w:val="1"/>
+      <w:numFmt w:val="lowerRoman"/>
+      <w:lvlText w:val="%6."/>
+      <w:lvlJc w:val="right"/>
+      <w:pPr>
+        <w:ind w:left="2520" w:hanging="420"/>
+      </w:pPr>
+    </w:lvl>
+    <w:lvl w:ilvl="6" w:tplc="0409000F" w:tentative="1">
+      <w:start w:val="1"/>
+      <w:numFmt w:val="decimal"/>
+      <w:lvlText w:val="%7."/>
+      <w:lvlJc w:val="left"/>
+      <w:pPr>
+        <w:ind w:left="2940" w:hanging="420"/>
+      </w:pPr>
+    </w:lvl>
+    <w:lvl w:ilvl="7" w:tplc="04090019" w:tentative="1">
+      <w:start w:val="1"/>
+      <w:numFmt w:val="lowerLetter"/>
+      <w:lvlText w:val="%8)"/>
+      <w:lvlJc w:val="left"/>
+      <w:pPr>
+        <w:ind w:left="3360" w:hanging="420"/>
+      </w:pPr>
+    </w:lvl>
+    <w:lvl w:ilvl="8" w:tplc="0409001B" w:tentative="1">
+      <w:start w:val="1"/>
+      <w:numFmt w:val="lowerRoman"/>
+      <w:lvlText w:val="%9."/>
+      <w:lvlJc w:val="right"/>
+      <w:pPr>
+        <w:ind w:left="3780" w:hanging="420"/>
+      </w:pPr>
+    </w:lvl>
+  </w:abstractNum>
+  <w:abstractNum w:abstractNumId="4" w15:restartNumberingAfterBreak="0">
     <w:nsid w:val="40BF2F2B"/>
     <w:multiLevelType w:val="hybridMultilevel"/>
     <w:tmpl w:val="799A7EE8"/>
@@ -9062,7 +10086,7 @@
       </w:pPr>
     </w:lvl>
   </w:abstractNum>
-  <w:abstractNum w:abstractNumId="4" w15:restartNumberingAfterBreak="0">
+  <w:abstractNum w:abstractNumId="5" w15:restartNumberingAfterBreak="0">
     <w:nsid w:val="438A4260"/>
     <w:multiLevelType w:val="multilevel"/>
     <w:tmpl w:val="5C0C9146"/>
@@ -9183,7 +10207,7 @@
       </w:rPr>
     </w:lvl>
   </w:abstractNum>
-  <w:abstractNum w:abstractNumId="5" w15:restartNumberingAfterBreak="0">
+  <w:abstractNum w:abstractNumId="6" w15:restartNumberingAfterBreak="0">
     <w:nsid w:val="441D41DF"/>
     <w:multiLevelType w:val="hybridMultilevel"/>
     <w:tmpl w:val="950E9F58"/>
@@ -9296,7 +10320,7 @@
       </w:pPr>
     </w:lvl>
   </w:abstractNum>
-  <w:abstractNum w:abstractNumId="6" w15:restartNumberingAfterBreak="0">
+  <w:abstractNum w:abstractNumId="7" w15:restartNumberingAfterBreak="0">
     <w:nsid w:val="4B5A7458"/>
     <w:multiLevelType w:val="hybridMultilevel"/>
     <w:tmpl w:val="638C5BBA"/>
@@ -9385,7 +10409,96 @@
       </w:pPr>
     </w:lvl>
   </w:abstractNum>
-  <w:abstractNum w:abstractNumId="7" w15:restartNumberingAfterBreak="0">
+  <w:abstractNum w:abstractNumId="8" w15:restartNumberingAfterBreak="0">
+    <w:nsid w:val="53287B00"/>
+    <w:multiLevelType w:val="hybridMultilevel"/>
+    <w:tmpl w:val="AB8EF8BA"/>
+    <w:lvl w:ilvl="0" w:tplc="00DA0CE2">
+      <w:start w:val="1"/>
+      <w:numFmt w:val="decimal"/>
+      <w:lvlText w:val="%1)"/>
+      <w:lvlJc w:val="left"/>
+      <w:pPr>
+        <w:ind w:left="780" w:hanging="360"/>
+      </w:pPr>
+      <w:rPr>
+        <w:rFonts w:hint="default"/>
+      </w:rPr>
+    </w:lvl>
+    <w:lvl w:ilvl="1" w:tplc="04090019" w:tentative="1">
+      <w:start w:val="1"/>
+      <w:numFmt w:val="lowerLetter"/>
+      <w:lvlText w:val="%2)"/>
+      <w:lvlJc w:val="left"/>
+      <w:pPr>
+        <w:ind w:left="1260" w:hanging="420"/>
+      </w:pPr>
+    </w:lvl>
+    <w:lvl w:ilvl="2" w:tplc="0409001B" w:tentative="1">
+      <w:start w:val="1"/>
+      <w:numFmt w:val="lowerRoman"/>
+      <w:lvlText w:val="%3."/>
+      <w:lvlJc w:val="right"/>
+      <w:pPr>
+        <w:ind w:left="1680" w:hanging="420"/>
+      </w:pPr>
+    </w:lvl>
+    <w:lvl w:ilvl="3" w:tplc="0409000F" w:tentative="1">
+      <w:start w:val="1"/>
+      <w:numFmt w:val="decimal"/>
+      <w:lvlText w:val="%4."/>
+      <w:lvlJc w:val="left"/>
+      <w:pPr>
+        <w:ind w:left="2100" w:hanging="420"/>
+      </w:pPr>
+    </w:lvl>
+    <w:lvl w:ilvl="4" w:tplc="04090019" w:tentative="1">
+      <w:start w:val="1"/>
+      <w:numFmt w:val="lowerLetter"/>
+      <w:lvlText w:val="%5)"/>
+      <w:lvlJc w:val="left"/>
+      <w:pPr>
+        <w:ind w:left="2520" w:hanging="420"/>
+      </w:pPr>
+    </w:lvl>
+    <w:lvl w:ilvl="5" w:tplc="0409001B" w:tentative="1">
+      <w:start w:val="1"/>
+      <w:numFmt w:val="lowerRoman"/>
+      <w:lvlText w:val="%6."/>
+      <w:lvlJc w:val="right"/>
+      <w:pPr>
+        <w:ind w:left="2940" w:hanging="420"/>
+      </w:pPr>
+    </w:lvl>
+    <w:lvl w:ilvl="6" w:tplc="0409000F" w:tentative="1">
+      <w:start w:val="1"/>
+      <w:numFmt w:val="decimal"/>
+      <w:lvlText w:val="%7."/>
+      <w:lvlJc w:val="left"/>
+      <w:pPr>
+        <w:ind w:left="3360" w:hanging="420"/>
+      </w:pPr>
+    </w:lvl>
+    <w:lvl w:ilvl="7" w:tplc="04090019" w:tentative="1">
+      <w:start w:val="1"/>
+      <w:numFmt w:val="lowerLetter"/>
+      <w:lvlText w:val="%8)"/>
+      <w:lvlJc w:val="left"/>
+      <w:pPr>
+        <w:ind w:left="3780" w:hanging="420"/>
+      </w:pPr>
+    </w:lvl>
+    <w:lvl w:ilvl="8" w:tplc="0409001B" w:tentative="1">
+      <w:start w:val="1"/>
+      <w:numFmt w:val="lowerRoman"/>
+      <w:lvlText w:val="%9."/>
+      <w:lvlJc w:val="right"/>
+      <w:pPr>
+        <w:ind w:left="4200" w:hanging="420"/>
+      </w:pPr>
+    </w:lvl>
+  </w:abstractNum>
+  <w:abstractNum w:abstractNumId="9" w15:restartNumberingAfterBreak="0">
     <w:nsid w:val="53DA07A0"/>
     <w:multiLevelType w:val="hybridMultilevel"/>
     <w:tmpl w:val="62ACCBDA"/>
@@ -9501,7 +10614,7 @@
       </w:pPr>
     </w:lvl>
   </w:abstractNum>
-  <w:abstractNum w:abstractNumId="8" w15:restartNumberingAfterBreak="0">
+  <w:abstractNum w:abstractNumId="10" w15:restartNumberingAfterBreak="0">
     <w:nsid w:val="58587462"/>
     <w:multiLevelType w:val="hybridMultilevel"/>
     <w:tmpl w:val="4A68F964"/>
@@ -9590,7 +10703,7 @@
       </w:pPr>
     </w:lvl>
   </w:abstractNum>
-  <w:abstractNum w:abstractNumId="9" w15:restartNumberingAfterBreak="0">
+  <w:abstractNum w:abstractNumId="11" w15:restartNumberingAfterBreak="0">
     <w:nsid w:val="609D3CFF"/>
     <w:multiLevelType w:val="multilevel"/>
     <w:tmpl w:val="5E903A42"/>
@@ -9711,7 +10824,7 @@
       </w:rPr>
     </w:lvl>
   </w:abstractNum>
-  <w:abstractNum w:abstractNumId="10" w15:restartNumberingAfterBreak="0">
+  <w:abstractNum w:abstractNumId="12" w15:restartNumberingAfterBreak="0">
     <w:nsid w:val="67AB5839"/>
     <w:multiLevelType w:val="hybridMultilevel"/>
     <w:tmpl w:val="A524EC66"/>
@@ -9827,7 +10940,7 @@
       </w:pPr>
     </w:lvl>
   </w:abstractNum>
-  <w:abstractNum w:abstractNumId="11" w15:restartNumberingAfterBreak="0">
+  <w:abstractNum w:abstractNumId="13" w15:restartNumberingAfterBreak="0">
     <w:nsid w:val="79144D52"/>
     <w:multiLevelType w:val="hybridMultilevel"/>
     <w:tmpl w:val="850A74F8"/>
@@ -9943,7 +11056,7 @@
       </w:pPr>
     </w:lvl>
   </w:abstractNum>
-  <w:abstractNum w:abstractNumId="12" w15:restartNumberingAfterBreak="0">
+  <w:abstractNum w:abstractNumId="14" w15:restartNumberingAfterBreak="0">
     <w:nsid w:val="7FCA4BAC"/>
     <w:multiLevelType w:val="hybridMultilevel"/>
     <w:tmpl w:val="8DB26CEE"/>
@@ -10060,34 +11173,34 @@
     </w:lvl>
   </w:abstractNum>
   <w:num w:numId="1">
-    <w:abstractNumId w:val="10"/>
+    <w:abstractNumId w:val="12"/>
   </w:num>
   <w:num w:numId="2">
-    <w:abstractNumId w:val="7"/>
+    <w:abstractNumId w:val="9"/>
   </w:num>
   <w:num w:numId="3">
-    <w:abstractNumId w:val="12"/>
+    <w:abstractNumId w:val="14"/>
   </w:num>
   <w:num w:numId="4">
-    <w:abstractNumId w:val="5"/>
+    <w:abstractNumId w:val="6"/>
   </w:num>
   <w:num w:numId="5">
-    <w:abstractNumId w:val="11"/>
+    <w:abstractNumId w:val="13"/>
   </w:num>
   <w:num w:numId="6">
     <w:abstractNumId w:val="0"/>
   </w:num>
   <w:num w:numId="7">
-    <w:abstractNumId w:val="8"/>
+    <w:abstractNumId w:val="10"/>
   </w:num>
   <w:num w:numId="8">
-    <w:abstractNumId w:val="4"/>
+    <w:abstractNumId w:val="5"/>
   </w:num>
   <w:num w:numId="9">
-    <w:abstractNumId w:val="9"/>
+    <w:abstractNumId w:val="11"/>
   </w:num>
   <w:num w:numId="10">
-    <w:abstractNumId w:val="6"/>
+    <w:abstractNumId w:val="7"/>
   </w:num>
   <w:num w:numId="11">
     <w:abstractNumId w:val="1"/>
@@ -10096,13 +11209,19 @@
     <w:abstractNumId w:val="2"/>
   </w:num>
   <w:num w:numId="13">
+    <w:abstractNumId w:val="4"/>
+  </w:num>
+  <w:num w:numId="14">
     <w:abstractNumId w:val="3"/>
+  </w:num>
+  <w:num w:numId="15">
+    <w:abstractNumId w:val="8"/>
   </w:num>
 </w:numbering>
 </file>
 
 <file path=word/styles.xml><?xml version="1.0" encoding="utf-8"?>
-<w:styles xmlns:mc="http://schemas.openxmlformats.org/markup-compatibility/2006" xmlns:r="http://schemas.openxmlformats.org/officeDocument/2006/relationships" xmlns:w="http://schemas.openxmlformats.org/wordprocessingml/2006/main" xmlns:w14="http://schemas.microsoft.com/office/word/2010/wordml" xmlns:w15="http://schemas.microsoft.com/office/word/2012/wordml" xmlns:w16cid="http://schemas.microsoft.com/office/word/2016/wordml/cid" xmlns:w16se="http://schemas.microsoft.com/office/word/2015/wordml/symex" mc:Ignorable="w14 w15 w16se w16cid">
+<w:styles xmlns:mc="http://schemas.openxmlformats.org/markup-compatibility/2006" xmlns:r="http://schemas.openxmlformats.org/officeDocument/2006/relationships" xmlns:w="http://schemas.openxmlformats.org/wordprocessingml/2006/main" xmlns:w14="http://schemas.microsoft.com/office/word/2010/wordml" xmlns:w15="http://schemas.microsoft.com/office/word/2012/wordml" xmlns:w16se="http://schemas.microsoft.com/office/word/2015/wordml/symex" mc:Ignorable="w14 w15 w16se">
   <w:docDefaults>
     <w:rPrDefault>
       <w:rPr>
@@ -10112,7 +11231,7 @@
     </w:rPrDefault>
     <w:pPrDefault/>
   </w:docDefaults>
-  <w:latentStyles w:defLockedState="0" w:defUIPriority="0" w:defSemiHidden="0" w:defUnhideWhenUsed="0" w:defQFormat="0" w:count="375">
+  <w:latentStyles w:defLockedState="0" w:defUIPriority="0" w:defSemiHidden="0" w:defUnhideWhenUsed="0" w:defQFormat="0" w:count="371">
     <w:lsdException w:name="Normal" w:qFormat="1"/>
     <w:lsdException w:name="heading 1" w:qFormat="1"/>
     <w:lsdException w:name="heading 2" w:qFormat="1"/>
@@ -10477,10 +11596,6 @@
     <w:lsdException w:name="List Table 5 Dark Accent 6" w:uiPriority="50"/>
     <w:lsdException w:name="List Table 6 Colorful Accent 6" w:uiPriority="51"/>
     <w:lsdException w:name="List Table 7 Colorful Accent 6" w:uiPriority="52"/>
-    <w:lsdException w:name="Mention" w:semiHidden="1" w:uiPriority="99" w:unhideWhenUsed="1"/>
-    <w:lsdException w:name="Smart Hyperlink" w:semiHidden="1" w:uiPriority="99" w:unhideWhenUsed="1"/>
-    <w:lsdException w:name="Hashtag" w:semiHidden="1" w:uiPriority="99" w:unhideWhenUsed="1"/>
-    <w:lsdException w:name="Unresolved Mention" w:semiHidden="1" w:uiPriority="99" w:unhideWhenUsed="1"/>
   </w:latentStyles>
   <w:style w:type="paragraph" w:default="1" w:styleId="a">
     <w:name w:val="Normal"/>
